--- a/Documentazione/CM/CMv0.07.docx
+++ b/Documentazione/CM/CMv0.07.docx
@@ -1539,6 +1539,14 @@
               </w:rPr>
               <w:t>Aggiunta Item “Documento di Progetto”</w:t>
             </w:r>
+            <w:r>
+              <w:rPr>
+                <w:rFonts w:ascii="Arial" w:hAnsi="Arial" w:cs="Arial"/>
+                <w:sz w:val="24"/>
+                <w:szCs w:val="24"/>
+              </w:rPr>
+              <w:t xml:space="preserve"> e “Documento del Database”</w:t>
+            </w:r>
           </w:p>
         </w:tc>
         <w:tc>
@@ -1561,7 +1569,23 @@
                 <w:sz w:val="24"/>
                 <w:szCs w:val="24"/>
               </w:rPr>
-              <w:t>13/01/19</w:t>
+              <w:t>1</w:t>
+            </w:r>
+            <w:r>
+              <w:rPr>
+                <w:rFonts w:ascii="Arial" w:hAnsi="Arial" w:cs="Arial"/>
+                <w:sz w:val="24"/>
+                <w:szCs w:val="24"/>
+              </w:rPr>
+              <w:t>6</w:t>
+            </w:r>
+            <w:r>
+              <w:rPr>
+                <w:rFonts w:ascii="Arial" w:hAnsi="Arial" w:cs="Arial"/>
+                <w:sz w:val="24"/>
+                <w:szCs w:val="24"/>
+              </w:rPr>
+              <w:t>/01/19</w:t>
             </w:r>
           </w:p>
         </w:tc>
@@ -1799,6 +1823,7 @@
           <w:pPr>
             <w:pStyle w:val="Sommario1"/>
             <w:rPr>
+              <w:rFonts w:asciiTheme="minorHAnsi" w:hAnsiTheme="minorHAnsi" w:cstheme="minorBidi"/>
               <w:b w:val="0"/>
               <w:sz w:val="22"/>
               <w:szCs w:val="22"/>
@@ -1822,7 +1847,7 @@
             </w:rPr>
             <w:fldChar w:fldCharType="separate"/>
           </w:r>
-          <w:hyperlink w:anchor="_Toc533173178" w:history="1">
+          <w:hyperlink w:anchor="_Toc535401177" w:history="1">
             <w:r>
               <w:rPr>
                 <w:rStyle w:val="Collegamentoipertestuale"/>
@@ -1845,7 +1870,7 @@
               <w:rPr>
                 <w:webHidden/>
               </w:rPr>
-              <w:instrText xml:space="preserve"> PAGEREF _Toc533173178 \h </w:instrText>
+              <w:instrText xml:space="preserve"> PAGEREF _Toc535401177 \h </w:instrText>
             </w:r>
             <w:r>
               <w:rPr>
@@ -1879,22 +1904,20 @@
               <w:tab w:val="right" w:leader="dot" w:pos="9628"/>
             </w:tabs>
             <w:rPr>
-              <w:rFonts w:ascii="Arial" w:hAnsi="Arial" w:cs="Arial"/>
+              <w:rFonts w:cstheme="minorBidi"/>
               <w:noProof/>
             </w:rPr>
           </w:pPr>
-          <w:hyperlink w:anchor="_Toc533173179" w:history="1">
+          <w:hyperlink w:anchor="_Toc535401178" w:history="1">
             <w:r>
               <w:rPr>
                 <w:rStyle w:val="Collegamentoipertestuale"/>
-                <w:rFonts w:ascii="Arial" w:hAnsi="Arial" w:cs="Arial"/>
                 <w:noProof/>
               </w:rPr>
               <w:t>1.1 Il gruppo di lavoro</w:t>
             </w:r>
             <w:r>
               <w:rPr>
-                <w:rFonts w:ascii="Arial" w:hAnsi="Arial" w:cs="Arial"/>
                 <w:noProof/>
                 <w:webHidden/>
               </w:rPr>
@@ -1902,7 +1925,6 @@
             </w:r>
             <w:r>
               <w:rPr>
-                <w:rFonts w:ascii="Arial" w:hAnsi="Arial" w:cs="Arial"/>
                 <w:noProof/>
                 <w:webHidden/>
               </w:rPr>
@@ -1910,22 +1932,19 @@
             </w:r>
             <w:r>
               <w:rPr>
-                <w:rFonts w:ascii="Arial" w:hAnsi="Arial" w:cs="Arial"/>
-                <w:noProof/>
-                <w:webHidden/>
-              </w:rPr>
-              <w:instrText xml:space="preserve"> PAGEREF _Toc533173179 \h </w:instrText>
-            </w:r>
-            <w:r>
-              <w:rPr>
-                <w:rFonts w:ascii="Arial" w:hAnsi="Arial" w:cs="Arial"/>
-                <w:noProof/>
-                <w:webHidden/>
-              </w:rPr>
-            </w:r>
-            <w:r>
-              <w:rPr>
-                <w:rFonts w:ascii="Arial" w:hAnsi="Arial" w:cs="Arial"/>
+                <w:noProof/>
+                <w:webHidden/>
+              </w:rPr>
+              <w:instrText xml:space="preserve"> PAGEREF _Toc535401178 \h </w:instrText>
+            </w:r>
+            <w:r>
+              <w:rPr>
+                <w:noProof/>
+                <w:webHidden/>
+              </w:rPr>
+            </w:r>
+            <w:r>
+              <w:rPr>
                 <w:noProof/>
                 <w:webHidden/>
               </w:rPr>
@@ -1933,7 +1952,6 @@
             </w:r>
             <w:r>
               <w:rPr>
-                <w:rFonts w:ascii="Arial" w:hAnsi="Arial" w:cs="Arial"/>
                 <w:noProof/>
                 <w:webHidden/>
               </w:rPr>
@@ -1941,7 +1959,6 @@
             </w:r>
             <w:r>
               <w:rPr>
-                <w:rFonts w:ascii="Arial" w:hAnsi="Arial" w:cs="Arial"/>
                 <w:noProof/>
                 <w:webHidden/>
               </w:rPr>
@@ -1956,22 +1973,20 @@
               <w:tab w:val="right" w:leader="dot" w:pos="9628"/>
             </w:tabs>
             <w:rPr>
-              <w:rFonts w:ascii="Arial" w:hAnsi="Arial" w:cs="Arial"/>
+              <w:rFonts w:cstheme="minorBidi"/>
               <w:noProof/>
             </w:rPr>
           </w:pPr>
-          <w:hyperlink w:anchor="_Toc533173180" w:history="1">
+          <w:hyperlink w:anchor="_Toc535401179" w:history="1">
             <w:r>
               <w:rPr>
                 <w:rStyle w:val="Collegamentoipertestuale"/>
-                <w:rFonts w:ascii="Arial" w:hAnsi="Arial" w:cs="Arial"/>
                 <w:noProof/>
               </w:rPr>
               <w:t>1.2 Analisi delle competenze</w:t>
             </w:r>
             <w:r>
               <w:rPr>
-                <w:rFonts w:ascii="Arial" w:hAnsi="Arial" w:cs="Arial"/>
                 <w:noProof/>
                 <w:webHidden/>
               </w:rPr>
@@ -1979,7 +1994,6 @@
             </w:r>
             <w:r>
               <w:rPr>
-                <w:rFonts w:ascii="Arial" w:hAnsi="Arial" w:cs="Arial"/>
                 <w:noProof/>
                 <w:webHidden/>
               </w:rPr>
@@ -1987,22 +2001,19 @@
             </w:r>
             <w:r>
               <w:rPr>
-                <w:rFonts w:ascii="Arial" w:hAnsi="Arial" w:cs="Arial"/>
-                <w:noProof/>
-                <w:webHidden/>
-              </w:rPr>
-              <w:instrText xml:space="preserve"> PAGEREF _Toc533173180 \h </w:instrText>
-            </w:r>
-            <w:r>
-              <w:rPr>
-                <w:rFonts w:ascii="Arial" w:hAnsi="Arial" w:cs="Arial"/>
-                <w:noProof/>
-                <w:webHidden/>
-              </w:rPr>
-            </w:r>
-            <w:r>
-              <w:rPr>
-                <w:rFonts w:ascii="Arial" w:hAnsi="Arial" w:cs="Arial"/>
+                <w:noProof/>
+                <w:webHidden/>
+              </w:rPr>
+              <w:instrText xml:space="preserve"> PAGEREF _Toc535401179 \h </w:instrText>
+            </w:r>
+            <w:r>
+              <w:rPr>
+                <w:noProof/>
+                <w:webHidden/>
+              </w:rPr>
+            </w:r>
+            <w:r>
+              <w:rPr>
                 <w:noProof/>
                 <w:webHidden/>
               </w:rPr>
@@ -2010,7 +2021,6 @@
             </w:r>
             <w:r>
               <w:rPr>
-                <w:rFonts w:ascii="Arial" w:hAnsi="Arial" w:cs="Arial"/>
                 <w:noProof/>
                 <w:webHidden/>
               </w:rPr>
@@ -2018,7 +2028,6 @@
             </w:r>
             <w:r>
               <w:rPr>
-                <w:rFonts w:ascii="Arial" w:hAnsi="Arial" w:cs="Arial"/>
                 <w:noProof/>
                 <w:webHidden/>
               </w:rPr>
@@ -2033,22 +2042,20 @@
               <w:tab w:val="right" w:leader="dot" w:pos="9628"/>
             </w:tabs>
             <w:rPr>
-              <w:rFonts w:ascii="Arial" w:hAnsi="Arial" w:cs="Arial"/>
+              <w:rFonts w:cstheme="minorBidi"/>
               <w:noProof/>
             </w:rPr>
           </w:pPr>
-          <w:hyperlink w:anchor="_Toc533173181" w:history="1">
+          <w:hyperlink w:anchor="_Toc535401180" w:history="1">
             <w:r>
               <w:rPr>
                 <w:rStyle w:val="Collegamentoipertestuale"/>
-                <w:rFonts w:ascii="Arial" w:hAnsi="Arial" w:cs="Arial"/>
                 <w:noProof/>
               </w:rPr>
               <w:t>1.3 Assegnamento dei ruoli</w:t>
             </w:r>
             <w:r>
               <w:rPr>
-                <w:rFonts w:ascii="Arial" w:hAnsi="Arial" w:cs="Arial"/>
                 <w:noProof/>
                 <w:webHidden/>
               </w:rPr>
@@ -2056,7 +2063,6 @@
             </w:r>
             <w:r>
               <w:rPr>
-                <w:rFonts w:ascii="Arial" w:hAnsi="Arial" w:cs="Arial"/>
                 <w:noProof/>
                 <w:webHidden/>
               </w:rPr>
@@ -2064,22 +2070,19 @@
             </w:r>
             <w:r>
               <w:rPr>
-                <w:rFonts w:ascii="Arial" w:hAnsi="Arial" w:cs="Arial"/>
-                <w:noProof/>
-                <w:webHidden/>
-              </w:rPr>
-              <w:instrText xml:space="preserve"> PAGEREF _Toc533173181 \h </w:instrText>
-            </w:r>
-            <w:r>
-              <w:rPr>
-                <w:rFonts w:ascii="Arial" w:hAnsi="Arial" w:cs="Arial"/>
-                <w:noProof/>
-                <w:webHidden/>
-              </w:rPr>
-            </w:r>
-            <w:r>
-              <w:rPr>
-                <w:rFonts w:ascii="Arial" w:hAnsi="Arial" w:cs="Arial"/>
+                <w:noProof/>
+                <w:webHidden/>
+              </w:rPr>
+              <w:instrText xml:space="preserve"> PAGEREF _Toc535401180 \h </w:instrText>
+            </w:r>
+            <w:r>
+              <w:rPr>
+                <w:noProof/>
+                <w:webHidden/>
+              </w:rPr>
+            </w:r>
+            <w:r>
+              <w:rPr>
                 <w:noProof/>
                 <w:webHidden/>
               </w:rPr>
@@ -2087,7 +2090,6 @@
             </w:r>
             <w:r>
               <w:rPr>
-                <w:rFonts w:ascii="Arial" w:hAnsi="Arial" w:cs="Arial"/>
                 <w:noProof/>
                 <w:webHidden/>
               </w:rPr>
@@ -2095,7 +2097,6 @@
             </w:r>
             <w:r>
               <w:rPr>
-                <w:rFonts w:ascii="Arial" w:hAnsi="Arial" w:cs="Arial"/>
                 <w:noProof/>
                 <w:webHidden/>
               </w:rPr>
@@ -2110,22 +2111,20 @@
               <w:tab w:val="right" w:leader="dot" w:pos="9628"/>
             </w:tabs>
             <w:rPr>
-              <w:rFonts w:ascii="Arial" w:hAnsi="Arial" w:cs="Arial"/>
+              <w:rFonts w:cstheme="minorBidi"/>
               <w:noProof/>
             </w:rPr>
           </w:pPr>
-          <w:hyperlink w:anchor="_Toc533173182" w:history="1">
+          <w:hyperlink w:anchor="_Toc535401181" w:history="1">
             <w:r>
               <w:rPr>
                 <w:rStyle w:val="Collegamentoipertestuale"/>
-                <w:rFonts w:ascii="Arial" w:hAnsi="Arial" w:cs="Arial"/>
                 <w:noProof/>
               </w:rPr>
               <w:t>1.4 Metodi di comunicazione</w:t>
             </w:r>
             <w:r>
               <w:rPr>
-                <w:rFonts w:ascii="Arial" w:hAnsi="Arial" w:cs="Arial"/>
                 <w:noProof/>
                 <w:webHidden/>
               </w:rPr>
@@ -2133,7 +2132,6 @@
             </w:r>
             <w:r>
               <w:rPr>
-                <w:rFonts w:ascii="Arial" w:hAnsi="Arial" w:cs="Arial"/>
                 <w:noProof/>
                 <w:webHidden/>
               </w:rPr>
@@ -2141,22 +2139,19 @@
             </w:r>
             <w:r>
               <w:rPr>
-                <w:rFonts w:ascii="Arial" w:hAnsi="Arial" w:cs="Arial"/>
-                <w:noProof/>
-                <w:webHidden/>
-              </w:rPr>
-              <w:instrText xml:space="preserve"> PAGEREF _Toc533173182 \h </w:instrText>
-            </w:r>
-            <w:r>
-              <w:rPr>
-                <w:rFonts w:ascii="Arial" w:hAnsi="Arial" w:cs="Arial"/>
-                <w:noProof/>
-                <w:webHidden/>
-              </w:rPr>
-            </w:r>
-            <w:r>
-              <w:rPr>
-                <w:rFonts w:ascii="Arial" w:hAnsi="Arial" w:cs="Arial"/>
+                <w:noProof/>
+                <w:webHidden/>
+              </w:rPr>
+              <w:instrText xml:space="preserve"> PAGEREF _Toc535401181 \h </w:instrText>
+            </w:r>
+            <w:r>
+              <w:rPr>
+                <w:noProof/>
+                <w:webHidden/>
+              </w:rPr>
+            </w:r>
+            <w:r>
+              <w:rPr>
                 <w:noProof/>
                 <w:webHidden/>
               </w:rPr>
@@ -2164,7 +2159,6 @@
             </w:r>
             <w:r>
               <w:rPr>
-                <w:rFonts w:ascii="Arial" w:hAnsi="Arial" w:cs="Arial"/>
                 <w:noProof/>
                 <w:webHidden/>
               </w:rPr>
@@ -2172,7 +2166,6 @@
             </w:r>
             <w:r>
               <w:rPr>
-                <w:rFonts w:ascii="Arial" w:hAnsi="Arial" w:cs="Arial"/>
                 <w:noProof/>
                 <w:webHidden/>
               </w:rPr>
@@ -2184,12 +2177,13 @@
           <w:pPr>
             <w:pStyle w:val="Sommario1"/>
             <w:rPr>
+              <w:rFonts w:asciiTheme="minorHAnsi" w:hAnsiTheme="minorHAnsi" w:cstheme="minorBidi"/>
               <w:b w:val="0"/>
               <w:sz w:val="22"/>
               <w:szCs w:val="22"/>
             </w:rPr>
           </w:pPr>
-          <w:hyperlink w:anchor="_Toc533173183" w:history="1">
+          <w:hyperlink w:anchor="_Toc535401182" w:history="1">
             <w:r>
               <w:rPr>
                 <w:rStyle w:val="Collegamentoipertestuale"/>
@@ -2212,7 +2206,7 @@
               <w:rPr>
                 <w:webHidden/>
               </w:rPr>
-              <w:instrText xml:space="preserve"> PAGEREF _Toc533173183 \h </w:instrText>
+              <w:instrText xml:space="preserve"> PAGEREF _Toc535401182 \h </w:instrText>
             </w:r>
             <w:r>
               <w:rPr>
@@ -2246,22 +2240,20 @@
               <w:tab w:val="right" w:leader="dot" w:pos="9628"/>
             </w:tabs>
             <w:rPr>
-              <w:rFonts w:ascii="Arial" w:hAnsi="Arial" w:cs="Arial"/>
+              <w:rFonts w:cstheme="minorBidi"/>
               <w:noProof/>
             </w:rPr>
           </w:pPr>
-          <w:hyperlink w:anchor="_Toc533173184" w:history="1">
+          <w:hyperlink w:anchor="_Toc535401183" w:history="1">
             <w:r>
               <w:rPr>
                 <w:rStyle w:val="Collegamentoipertestuale"/>
-                <w:rFonts w:ascii="Arial" w:hAnsi="Arial" w:cs="Arial"/>
                 <w:noProof/>
               </w:rPr>
               <w:t>2.1 Il CM</w:t>
             </w:r>
             <w:r>
               <w:rPr>
-                <w:rFonts w:ascii="Arial" w:hAnsi="Arial" w:cs="Arial"/>
                 <w:noProof/>
                 <w:webHidden/>
               </w:rPr>
@@ -2269,7 +2261,6 @@
             </w:r>
             <w:r>
               <w:rPr>
-                <w:rFonts w:ascii="Arial" w:hAnsi="Arial" w:cs="Arial"/>
                 <w:noProof/>
                 <w:webHidden/>
               </w:rPr>
@@ -2277,22 +2268,19 @@
             </w:r>
             <w:r>
               <w:rPr>
-                <w:rFonts w:ascii="Arial" w:hAnsi="Arial" w:cs="Arial"/>
-                <w:noProof/>
-                <w:webHidden/>
-              </w:rPr>
-              <w:instrText xml:space="preserve"> PAGEREF _Toc533173184 \h </w:instrText>
-            </w:r>
-            <w:r>
-              <w:rPr>
-                <w:rFonts w:ascii="Arial" w:hAnsi="Arial" w:cs="Arial"/>
-                <w:noProof/>
-                <w:webHidden/>
-              </w:rPr>
-            </w:r>
-            <w:r>
-              <w:rPr>
-                <w:rFonts w:ascii="Arial" w:hAnsi="Arial" w:cs="Arial"/>
+                <w:noProof/>
+                <w:webHidden/>
+              </w:rPr>
+              <w:instrText xml:space="preserve"> PAGEREF _Toc535401183 \h </w:instrText>
+            </w:r>
+            <w:r>
+              <w:rPr>
+                <w:noProof/>
+                <w:webHidden/>
+              </w:rPr>
+            </w:r>
+            <w:r>
+              <w:rPr>
                 <w:noProof/>
                 <w:webHidden/>
               </w:rPr>
@@ -2300,7 +2288,6 @@
             </w:r>
             <w:r>
               <w:rPr>
-                <w:rFonts w:ascii="Arial" w:hAnsi="Arial" w:cs="Arial"/>
                 <w:noProof/>
                 <w:webHidden/>
               </w:rPr>
@@ -2308,7 +2295,6 @@
             </w:r>
             <w:r>
               <w:rPr>
-                <w:rFonts w:ascii="Arial" w:hAnsi="Arial" w:cs="Arial"/>
                 <w:noProof/>
                 <w:webHidden/>
               </w:rPr>
@@ -2323,22 +2309,20 @@
               <w:tab w:val="right" w:leader="dot" w:pos="9628"/>
             </w:tabs>
             <w:rPr>
-              <w:rFonts w:ascii="Arial" w:hAnsi="Arial" w:cs="Arial"/>
+              <w:rFonts w:cstheme="minorBidi"/>
               <w:noProof/>
             </w:rPr>
           </w:pPr>
-          <w:hyperlink w:anchor="_Toc533173185" w:history="1">
+          <w:hyperlink w:anchor="_Toc535401184" w:history="1">
             <w:r>
               <w:rPr>
                 <w:rStyle w:val="Collegamentoipertestuale"/>
-                <w:rFonts w:ascii="Arial" w:hAnsi="Arial" w:cs="Arial"/>
                 <w:noProof/>
               </w:rPr>
               <w:t>2.2 Ruoli nel gruppo</w:t>
             </w:r>
             <w:r>
               <w:rPr>
-                <w:rFonts w:ascii="Arial" w:hAnsi="Arial" w:cs="Arial"/>
                 <w:noProof/>
                 <w:webHidden/>
               </w:rPr>
@@ -2346,7 +2330,6 @@
             </w:r>
             <w:r>
               <w:rPr>
-                <w:rFonts w:ascii="Arial" w:hAnsi="Arial" w:cs="Arial"/>
                 <w:noProof/>
                 <w:webHidden/>
               </w:rPr>
@@ -2354,22 +2337,19 @@
             </w:r>
             <w:r>
               <w:rPr>
-                <w:rFonts w:ascii="Arial" w:hAnsi="Arial" w:cs="Arial"/>
-                <w:noProof/>
-                <w:webHidden/>
-              </w:rPr>
-              <w:instrText xml:space="preserve"> PAGEREF _Toc533173185 \h </w:instrText>
-            </w:r>
-            <w:r>
-              <w:rPr>
-                <w:rFonts w:ascii="Arial" w:hAnsi="Arial" w:cs="Arial"/>
-                <w:noProof/>
-                <w:webHidden/>
-              </w:rPr>
-            </w:r>
-            <w:r>
-              <w:rPr>
-                <w:rFonts w:ascii="Arial" w:hAnsi="Arial" w:cs="Arial"/>
+                <w:noProof/>
+                <w:webHidden/>
+              </w:rPr>
+              <w:instrText xml:space="preserve"> PAGEREF _Toc535401184 \h </w:instrText>
+            </w:r>
+            <w:r>
+              <w:rPr>
+                <w:noProof/>
+                <w:webHidden/>
+              </w:rPr>
+            </w:r>
+            <w:r>
+              <w:rPr>
                 <w:noProof/>
                 <w:webHidden/>
               </w:rPr>
@@ -2377,7 +2357,6 @@
             </w:r>
             <w:r>
               <w:rPr>
-                <w:rFonts w:ascii="Arial" w:hAnsi="Arial" w:cs="Arial"/>
                 <w:noProof/>
                 <w:webHidden/>
               </w:rPr>
@@ -2385,7 +2364,6 @@
             </w:r>
             <w:r>
               <w:rPr>
-                <w:rFonts w:ascii="Arial" w:hAnsi="Arial" w:cs="Arial"/>
                 <w:noProof/>
                 <w:webHidden/>
               </w:rPr>
@@ -2400,22 +2378,20 @@
               <w:tab w:val="right" w:leader="dot" w:pos="9628"/>
             </w:tabs>
             <w:rPr>
-              <w:rFonts w:ascii="Arial" w:hAnsi="Arial" w:cs="Arial"/>
+              <w:rFonts w:cstheme="minorBidi"/>
               <w:noProof/>
             </w:rPr>
           </w:pPr>
-          <w:hyperlink w:anchor="_Toc533173186" w:history="1">
+          <w:hyperlink w:anchor="_Toc535401185" w:history="1">
             <w:r>
               <w:rPr>
                 <w:rStyle w:val="Collegamentoipertestuale"/>
-                <w:rFonts w:ascii="Arial" w:hAnsi="Arial" w:cs="Arial"/>
                 <w:noProof/>
               </w:rPr>
               <w:t>2.3 Software utilizzato dal gruppo</w:t>
             </w:r>
             <w:r>
               <w:rPr>
-                <w:rFonts w:ascii="Arial" w:hAnsi="Arial" w:cs="Arial"/>
                 <w:noProof/>
                 <w:webHidden/>
               </w:rPr>
@@ -2423,7 +2399,6 @@
             </w:r>
             <w:r>
               <w:rPr>
-                <w:rFonts w:ascii="Arial" w:hAnsi="Arial" w:cs="Arial"/>
                 <w:noProof/>
                 <w:webHidden/>
               </w:rPr>
@@ -2431,22 +2406,19 @@
             </w:r>
             <w:r>
               <w:rPr>
-                <w:rFonts w:ascii="Arial" w:hAnsi="Arial" w:cs="Arial"/>
-                <w:noProof/>
-                <w:webHidden/>
-              </w:rPr>
-              <w:instrText xml:space="preserve"> PAGEREF _Toc533173186 \h </w:instrText>
-            </w:r>
-            <w:r>
-              <w:rPr>
-                <w:rFonts w:ascii="Arial" w:hAnsi="Arial" w:cs="Arial"/>
-                <w:noProof/>
-                <w:webHidden/>
-              </w:rPr>
-            </w:r>
-            <w:r>
-              <w:rPr>
-                <w:rFonts w:ascii="Arial" w:hAnsi="Arial" w:cs="Arial"/>
+                <w:noProof/>
+                <w:webHidden/>
+              </w:rPr>
+              <w:instrText xml:space="preserve"> PAGEREF _Toc535401185 \h </w:instrText>
+            </w:r>
+            <w:r>
+              <w:rPr>
+                <w:noProof/>
+                <w:webHidden/>
+              </w:rPr>
+            </w:r>
+            <w:r>
+              <w:rPr>
                 <w:noProof/>
                 <w:webHidden/>
               </w:rPr>
@@ -2454,7 +2426,6 @@
             </w:r>
             <w:r>
               <w:rPr>
-                <w:rFonts w:ascii="Arial" w:hAnsi="Arial" w:cs="Arial"/>
                 <w:noProof/>
                 <w:webHidden/>
               </w:rPr>
@@ -2462,7 +2433,6 @@
             </w:r>
             <w:r>
               <w:rPr>
-                <w:rFonts w:ascii="Arial" w:hAnsi="Arial" w:cs="Arial"/>
                 <w:noProof/>
                 <w:webHidden/>
               </w:rPr>
@@ -2477,22 +2447,20 @@
               <w:tab w:val="right" w:leader="dot" w:pos="9628"/>
             </w:tabs>
             <w:rPr>
-              <w:rFonts w:ascii="Arial" w:hAnsi="Arial" w:cs="Arial"/>
+              <w:rFonts w:cstheme="minorBidi"/>
               <w:noProof/>
             </w:rPr>
           </w:pPr>
-          <w:hyperlink w:anchor="_Toc533173187" w:history="1">
+          <w:hyperlink w:anchor="_Toc535401186" w:history="1">
             <w:r>
               <w:rPr>
                 <w:rStyle w:val="Collegamentoipertestuale"/>
-                <w:rFonts w:ascii="Arial" w:hAnsi="Arial" w:cs="Arial"/>
                 <w:noProof/>
               </w:rPr>
               <w:t>2.4 Verbali Interni</w:t>
             </w:r>
             <w:r>
               <w:rPr>
-                <w:rFonts w:ascii="Arial" w:hAnsi="Arial" w:cs="Arial"/>
                 <w:noProof/>
                 <w:webHidden/>
               </w:rPr>
@@ -2500,7 +2468,6 @@
             </w:r>
             <w:r>
               <w:rPr>
-                <w:rFonts w:ascii="Arial" w:hAnsi="Arial" w:cs="Arial"/>
                 <w:noProof/>
                 <w:webHidden/>
               </w:rPr>
@@ -2508,22 +2475,19 @@
             </w:r>
             <w:r>
               <w:rPr>
-                <w:rFonts w:ascii="Arial" w:hAnsi="Arial" w:cs="Arial"/>
-                <w:noProof/>
-                <w:webHidden/>
-              </w:rPr>
-              <w:instrText xml:space="preserve"> PAGEREF _Toc533173187 \h </w:instrText>
-            </w:r>
-            <w:r>
-              <w:rPr>
-                <w:rFonts w:ascii="Arial" w:hAnsi="Arial" w:cs="Arial"/>
-                <w:noProof/>
-                <w:webHidden/>
-              </w:rPr>
-            </w:r>
-            <w:r>
-              <w:rPr>
-                <w:rFonts w:ascii="Arial" w:hAnsi="Arial" w:cs="Arial"/>
+                <w:noProof/>
+                <w:webHidden/>
+              </w:rPr>
+              <w:instrText xml:space="preserve"> PAGEREF _Toc535401186 \h </w:instrText>
+            </w:r>
+            <w:r>
+              <w:rPr>
+                <w:noProof/>
+                <w:webHidden/>
+              </w:rPr>
+            </w:r>
+            <w:r>
+              <w:rPr>
                 <w:noProof/>
                 <w:webHidden/>
               </w:rPr>
@@ -2531,7 +2495,6 @@
             </w:r>
             <w:r>
               <w:rPr>
-                <w:rFonts w:ascii="Arial" w:hAnsi="Arial" w:cs="Arial"/>
                 <w:noProof/>
                 <w:webHidden/>
               </w:rPr>
@@ -2539,7 +2502,6 @@
             </w:r>
             <w:r>
               <w:rPr>
-                <w:rFonts w:ascii="Arial" w:hAnsi="Arial" w:cs="Arial"/>
                 <w:noProof/>
                 <w:webHidden/>
               </w:rPr>
@@ -2554,22 +2516,20 @@
               <w:tab w:val="right" w:leader="dot" w:pos="9628"/>
             </w:tabs>
             <w:rPr>
-              <w:rFonts w:ascii="Arial" w:hAnsi="Arial" w:cs="Arial"/>
+              <w:rFonts w:cstheme="minorBidi"/>
               <w:noProof/>
             </w:rPr>
           </w:pPr>
-          <w:hyperlink w:anchor="_Toc533173188" w:history="1">
+          <w:hyperlink w:anchor="_Toc535401187" w:history="1">
             <w:r>
               <w:rPr>
                 <w:rStyle w:val="Collegamentoipertestuale"/>
-                <w:rFonts w:ascii="Arial" w:hAnsi="Arial" w:cs="Arial"/>
                 <w:noProof/>
               </w:rPr>
               <w:t>2.5 Verbali Esterni</w:t>
             </w:r>
             <w:r>
               <w:rPr>
-                <w:rFonts w:ascii="Arial" w:hAnsi="Arial" w:cs="Arial"/>
                 <w:noProof/>
                 <w:webHidden/>
               </w:rPr>
@@ -2577,7 +2537,6 @@
             </w:r>
             <w:r>
               <w:rPr>
-                <w:rFonts w:ascii="Arial" w:hAnsi="Arial" w:cs="Arial"/>
                 <w:noProof/>
                 <w:webHidden/>
               </w:rPr>
@@ -2585,22 +2544,19 @@
             </w:r>
             <w:r>
               <w:rPr>
-                <w:rFonts w:ascii="Arial" w:hAnsi="Arial" w:cs="Arial"/>
-                <w:noProof/>
-                <w:webHidden/>
-              </w:rPr>
-              <w:instrText xml:space="preserve"> PAGEREF _Toc533173188 \h </w:instrText>
-            </w:r>
-            <w:r>
-              <w:rPr>
-                <w:rFonts w:ascii="Arial" w:hAnsi="Arial" w:cs="Arial"/>
-                <w:noProof/>
-                <w:webHidden/>
-              </w:rPr>
-            </w:r>
-            <w:r>
-              <w:rPr>
-                <w:rFonts w:ascii="Arial" w:hAnsi="Arial" w:cs="Arial"/>
+                <w:noProof/>
+                <w:webHidden/>
+              </w:rPr>
+              <w:instrText xml:space="preserve"> PAGEREF _Toc535401187 \h </w:instrText>
+            </w:r>
+            <w:r>
+              <w:rPr>
+                <w:noProof/>
+                <w:webHidden/>
+              </w:rPr>
+            </w:r>
+            <w:r>
+              <w:rPr>
                 <w:noProof/>
                 <w:webHidden/>
               </w:rPr>
@@ -2608,7 +2564,6 @@
             </w:r>
             <w:r>
               <w:rPr>
-                <w:rFonts w:ascii="Arial" w:hAnsi="Arial" w:cs="Arial"/>
                 <w:noProof/>
                 <w:webHidden/>
               </w:rPr>
@@ -2616,7 +2571,6 @@
             </w:r>
             <w:r>
               <w:rPr>
-                <w:rFonts w:ascii="Arial" w:hAnsi="Arial" w:cs="Arial"/>
                 <w:noProof/>
                 <w:webHidden/>
               </w:rPr>
@@ -2631,22 +2585,20 @@
               <w:tab w:val="right" w:leader="dot" w:pos="9628"/>
             </w:tabs>
             <w:rPr>
-              <w:rFonts w:ascii="Arial" w:hAnsi="Arial" w:cs="Arial"/>
+              <w:rFonts w:cstheme="minorBidi"/>
               <w:noProof/>
             </w:rPr>
           </w:pPr>
-          <w:hyperlink w:anchor="_Toc533173189" w:history="1">
+          <w:hyperlink w:anchor="_Toc535401188" w:history="1">
             <w:r>
               <w:rPr>
                 <w:rStyle w:val="Collegamentoipertestuale"/>
-                <w:rFonts w:ascii="Arial" w:hAnsi="Arial" w:cs="Arial"/>
                 <w:noProof/>
               </w:rPr>
               <w:t>2.6 Convenzioni nella nominazione dei file</w:t>
             </w:r>
             <w:r>
               <w:rPr>
-                <w:rFonts w:ascii="Arial" w:hAnsi="Arial" w:cs="Arial"/>
                 <w:noProof/>
                 <w:webHidden/>
               </w:rPr>
@@ -2654,7 +2606,6 @@
             </w:r>
             <w:r>
               <w:rPr>
-                <w:rFonts w:ascii="Arial" w:hAnsi="Arial" w:cs="Arial"/>
                 <w:noProof/>
                 <w:webHidden/>
               </w:rPr>
@@ -2662,22 +2613,19 @@
             </w:r>
             <w:r>
               <w:rPr>
-                <w:rFonts w:ascii="Arial" w:hAnsi="Arial" w:cs="Arial"/>
-                <w:noProof/>
-                <w:webHidden/>
-              </w:rPr>
-              <w:instrText xml:space="preserve"> PAGEREF _Toc533173189 \h </w:instrText>
-            </w:r>
-            <w:r>
-              <w:rPr>
-                <w:rFonts w:ascii="Arial" w:hAnsi="Arial" w:cs="Arial"/>
-                <w:noProof/>
-                <w:webHidden/>
-              </w:rPr>
-            </w:r>
-            <w:r>
-              <w:rPr>
-                <w:rFonts w:ascii="Arial" w:hAnsi="Arial" w:cs="Arial"/>
+                <w:noProof/>
+                <w:webHidden/>
+              </w:rPr>
+              <w:instrText xml:space="preserve"> PAGEREF _Toc535401188 \h </w:instrText>
+            </w:r>
+            <w:r>
+              <w:rPr>
+                <w:noProof/>
+                <w:webHidden/>
+              </w:rPr>
+            </w:r>
+            <w:r>
+              <w:rPr>
                 <w:noProof/>
                 <w:webHidden/>
               </w:rPr>
@@ -2685,7 +2633,6 @@
             </w:r>
             <w:r>
               <w:rPr>
-                <w:rFonts w:ascii="Arial" w:hAnsi="Arial" w:cs="Arial"/>
                 <w:noProof/>
                 <w:webHidden/>
               </w:rPr>
@@ -2693,7 +2640,6 @@
             </w:r>
             <w:r>
               <w:rPr>
-                <w:rFonts w:ascii="Arial" w:hAnsi="Arial" w:cs="Arial"/>
                 <w:noProof/>
                 <w:webHidden/>
               </w:rPr>
@@ -2708,22 +2654,20 @@
               <w:tab w:val="right" w:leader="dot" w:pos="9628"/>
             </w:tabs>
             <w:rPr>
-              <w:rFonts w:ascii="Arial" w:hAnsi="Arial" w:cs="Arial"/>
+              <w:rFonts w:cstheme="minorBidi"/>
               <w:noProof/>
             </w:rPr>
           </w:pPr>
-          <w:hyperlink w:anchor="_Toc533173190" w:history="1">
+          <w:hyperlink w:anchor="_Toc535401189" w:history="1">
             <w:r>
               <w:rPr>
                 <w:rStyle w:val="Collegamentoipertestuale"/>
-                <w:rFonts w:ascii="Arial" w:hAnsi="Arial" w:cs="Arial"/>
                 <w:noProof/>
               </w:rPr>
               <w:t>2.7 Convenzioni nel codice</w:t>
             </w:r>
             <w:r>
               <w:rPr>
-                <w:rFonts w:ascii="Arial" w:hAnsi="Arial" w:cs="Arial"/>
                 <w:noProof/>
                 <w:webHidden/>
               </w:rPr>
@@ -2731,7 +2675,6 @@
             </w:r>
             <w:r>
               <w:rPr>
-                <w:rFonts w:ascii="Arial" w:hAnsi="Arial" w:cs="Arial"/>
                 <w:noProof/>
                 <w:webHidden/>
               </w:rPr>
@@ -2739,22 +2682,19 @@
             </w:r>
             <w:r>
               <w:rPr>
-                <w:rFonts w:ascii="Arial" w:hAnsi="Arial" w:cs="Arial"/>
-                <w:noProof/>
-                <w:webHidden/>
-              </w:rPr>
-              <w:instrText xml:space="preserve"> PAGEREF _Toc533173190 \h </w:instrText>
-            </w:r>
-            <w:r>
-              <w:rPr>
-                <w:rFonts w:ascii="Arial" w:hAnsi="Arial" w:cs="Arial"/>
-                <w:noProof/>
-                <w:webHidden/>
-              </w:rPr>
-            </w:r>
-            <w:r>
-              <w:rPr>
-                <w:rFonts w:ascii="Arial" w:hAnsi="Arial" w:cs="Arial"/>
+                <w:noProof/>
+                <w:webHidden/>
+              </w:rPr>
+              <w:instrText xml:space="preserve"> PAGEREF _Toc535401189 \h </w:instrText>
+            </w:r>
+            <w:r>
+              <w:rPr>
+                <w:noProof/>
+                <w:webHidden/>
+              </w:rPr>
+            </w:r>
+            <w:r>
+              <w:rPr>
                 <w:noProof/>
                 <w:webHidden/>
               </w:rPr>
@@ -2762,7 +2702,6 @@
             </w:r>
             <w:r>
               <w:rPr>
-                <w:rFonts w:ascii="Arial" w:hAnsi="Arial" w:cs="Arial"/>
                 <w:noProof/>
                 <w:webHidden/>
               </w:rPr>
@@ -2770,7 +2709,6 @@
             </w:r>
             <w:r>
               <w:rPr>
-                <w:rFonts w:ascii="Arial" w:hAnsi="Arial" w:cs="Arial"/>
                 <w:noProof/>
                 <w:webHidden/>
               </w:rPr>
@@ -2785,22 +2723,20 @@
               <w:tab w:val="right" w:leader="dot" w:pos="9628"/>
             </w:tabs>
             <w:rPr>
-              <w:rFonts w:ascii="Arial" w:hAnsi="Arial" w:cs="Arial"/>
+              <w:rFonts w:cstheme="minorBidi"/>
               <w:noProof/>
             </w:rPr>
           </w:pPr>
-          <w:hyperlink w:anchor="_Toc533173191" w:history="1">
+          <w:hyperlink w:anchor="_Toc535401190" w:history="1">
             <w:r>
               <w:rPr>
                 <w:rStyle w:val="Collegamentoipertestuale"/>
-                <w:rFonts w:ascii="Arial" w:hAnsi="Arial" w:cs="Arial"/>
                 <w:noProof/>
               </w:rPr>
               <w:t>2.8 Change Request Form</w:t>
             </w:r>
             <w:r>
               <w:rPr>
-                <w:rFonts w:ascii="Arial" w:hAnsi="Arial" w:cs="Arial"/>
                 <w:noProof/>
                 <w:webHidden/>
               </w:rPr>
@@ -2808,7 +2744,6 @@
             </w:r>
             <w:r>
               <w:rPr>
-                <w:rFonts w:ascii="Arial" w:hAnsi="Arial" w:cs="Arial"/>
                 <w:noProof/>
                 <w:webHidden/>
               </w:rPr>
@@ -2816,22 +2751,19 @@
             </w:r>
             <w:r>
               <w:rPr>
-                <w:rFonts w:ascii="Arial" w:hAnsi="Arial" w:cs="Arial"/>
-                <w:noProof/>
-                <w:webHidden/>
-              </w:rPr>
-              <w:instrText xml:space="preserve"> PAGEREF _Toc533173191 \h </w:instrText>
-            </w:r>
-            <w:r>
-              <w:rPr>
-                <w:rFonts w:ascii="Arial" w:hAnsi="Arial" w:cs="Arial"/>
-                <w:noProof/>
-                <w:webHidden/>
-              </w:rPr>
-            </w:r>
-            <w:r>
-              <w:rPr>
-                <w:rFonts w:ascii="Arial" w:hAnsi="Arial" w:cs="Arial"/>
+                <w:noProof/>
+                <w:webHidden/>
+              </w:rPr>
+              <w:instrText xml:space="preserve"> PAGEREF _Toc535401190 \h </w:instrText>
+            </w:r>
+            <w:r>
+              <w:rPr>
+                <w:noProof/>
+                <w:webHidden/>
+              </w:rPr>
+            </w:r>
+            <w:r>
+              <w:rPr>
                 <w:noProof/>
                 <w:webHidden/>
               </w:rPr>
@@ -2839,7 +2771,6 @@
             </w:r>
             <w:r>
               <w:rPr>
-                <w:rFonts w:ascii="Arial" w:hAnsi="Arial" w:cs="Arial"/>
                 <w:noProof/>
                 <w:webHidden/>
               </w:rPr>
@@ -2847,7 +2778,6 @@
             </w:r>
             <w:r>
               <w:rPr>
-                <w:rFonts w:ascii="Arial" w:hAnsi="Arial" w:cs="Arial"/>
                 <w:noProof/>
                 <w:webHidden/>
               </w:rPr>
@@ -2862,22 +2792,20 @@
               <w:tab w:val="right" w:leader="dot" w:pos="9628"/>
             </w:tabs>
             <w:rPr>
-              <w:rFonts w:ascii="Arial" w:hAnsi="Arial" w:cs="Arial"/>
+              <w:rFonts w:cstheme="minorBidi"/>
               <w:noProof/>
             </w:rPr>
           </w:pPr>
-          <w:hyperlink w:anchor="_Toc533173192" w:history="1">
+          <w:hyperlink w:anchor="_Toc535401191" w:history="1">
             <w:r>
               <w:rPr>
                 <w:rStyle w:val="Collegamentoipertestuale"/>
-                <w:rFonts w:ascii="Arial" w:hAnsi="Arial" w:cs="Arial"/>
                 <w:noProof/>
               </w:rPr>
               <w:t>2.9 Documentazione del sistema</w:t>
             </w:r>
             <w:r>
               <w:rPr>
-                <w:rFonts w:ascii="Arial" w:hAnsi="Arial" w:cs="Arial"/>
                 <w:noProof/>
                 <w:webHidden/>
               </w:rPr>
@@ -2885,7 +2813,6 @@
             </w:r>
             <w:r>
               <w:rPr>
-                <w:rFonts w:ascii="Arial" w:hAnsi="Arial" w:cs="Arial"/>
                 <w:noProof/>
                 <w:webHidden/>
               </w:rPr>
@@ -2893,22 +2820,19 @@
             </w:r>
             <w:r>
               <w:rPr>
-                <w:rFonts w:ascii="Arial" w:hAnsi="Arial" w:cs="Arial"/>
-                <w:noProof/>
-                <w:webHidden/>
-              </w:rPr>
-              <w:instrText xml:space="preserve"> PAGEREF _Toc533173192 \h </w:instrText>
-            </w:r>
-            <w:r>
-              <w:rPr>
-                <w:rFonts w:ascii="Arial" w:hAnsi="Arial" w:cs="Arial"/>
-                <w:noProof/>
-                <w:webHidden/>
-              </w:rPr>
-            </w:r>
-            <w:r>
-              <w:rPr>
-                <w:rFonts w:ascii="Arial" w:hAnsi="Arial" w:cs="Arial"/>
+                <w:noProof/>
+                <w:webHidden/>
+              </w:rPr>
+              <w:instrText xml:space="preserve"> PAGEREF _Toc535401191 \h </w:instrText>
+            </w:r>
+            <w:r>
+              <w:rPr>
+                <w:noProof/>
+                <w:webHidden/>
+              </w:rPr>
+            </w:r>
+            <w:r>
+              <w:rPr>
                 <w:noProof/>
                 <w:webHidden/>
               </w:rPr>
@@ -2916,7 +2840,6 @@
             </w:r>
             <w:r>
               <w:rPr>
-                <w:rFonts w:ascii="Arial" w:hAnsi="Arial" w:cs="Arial"/>
                 <w:noProof/>
                 <w:webHidden/>
               </w:rPr>
@@ -2924,7 +2847,6 @@
             </w:r>
             <w:r>
               <w:rPr>
-                <w:rFonts w:ascii="Arial" w:hAnsi="Arial" w:cs="Arial"/>
                 <w:noProof/>
                 <w:webHidden/>
               </w:rPr>
@@ -2939,12 +2861,12 @@
               <w:tab w:val="right" w:leader="dot" w:pos="9628"/>
             </w:tabs>
             <w:rPr>
-              <w:rFonts w:ascii="Arial" w:eastAsiaTheme="minorEastAsia" w:hAnsi="Arial" w:cs="Arial"/>
+              <w:rFonts w:eastAsiaTheme="minorEastAsia"/>
               <w:noProof/>
               <w:lang w:eastAsia="it-IT"/>
             </w:rPr>
           </w:pPr>
-          <w:hyperlink w:anchor="_Toc533173193" w:history="1">
+          <w:hyperlink w:anchor="_Toc535401192" w:history="1">
             <w:r>
               <w:rPr>
                 <w:rStyle w:val="Collegamentoipertestuale"/>
@@ -2955,7 +2877,6 @@
             </w:r>
             <w:r>
               <w:rPr>
-                <w:rFonts w:ascii="Arial" w:hAnsi="Arial" w:cs="Arial"/>
                 <w:noProof/>
                 <w:webHidden/>
               </w:rPr>
@@ -2963,7 +2884,6 @@
             </w:r>
             <w:r>
               <w:rPr>
-                <w:rFonts w:ascii="Arial" w:hAnsi="Arial" w:cs="Arial"/>
                 <w:noProof/>
                 <w:webHidden/>
               </w:rPr>
@@ -2971,22 +2891,19 @@
             </w:r>
             <w:r>
               <w:rPr>
-                <w:rFonts w:ascii="Arial" w:hAnsi="Arial" w:cs="Arial"/>
-                <w:noProof/>
-                <w:webHidden/>
-              </w:rPr>
-              <w:instrText xml:space="preserve"> PAGEREF _Toc533173193 \h </w:instrText>
-            </w:r>
-            <w:r>
-              <w:rPr>
-                <w:rFonts w:ascii="Arial" w:hAnsi="Arial" w:cs="Arial"/>
-                <w:noProof/>
-                <w:webHidden/>
-              </w:rPr>
-            </w:r>
-            <w:r>
-              <w:rPr>
-                <w:rFonts w:ascii="Arial" w:hAnsi="Arial" w:cs="Arial"/>
+                <w:noProof/>
+                <w:webHidden/>
+              </w:rPr>
+              <w:instrText xml:space="preserve"> PAGEREF _Toc535401192 \h </w:instrText>
+            </w:r>
+            <w:r>
+              <w:rPr>
+                <w:noProof/>
+                <w:webHidden/>
+              </w:rPr>
+            </w:r>
+            <w:r>
+              <w:rPr>
                 <w:noProof/>
                 <w:webHidden/>
               </w:rPr>
@@ -2994,7 +2911,6 @@
             </w:r>
             <w:r>
               <w:rPr>
-                <w:rFonts w:ascii="Arial" w:hAnsi="Arial" w:cs="Arial"/>
                 <w:noProof/>
                 <w:webHidden/>
               </w:rPr>
@@ -3002,7 +2918,93 @@
             </w:r>
             <w:r>
               <w:rPr>
-                <w:rFonts w:ascii="Arial" w:hAnsi="Arial" w:cs="Arial"/>
+                <w:noProof/>
+                <w:webHidden/>
+              </w:rPr>
+              <w:fldChar w:fldCharType="end"/>
+            </w:r>
+          </w:hyperlink>
+        </w:p>
+        <w:p>
+          <w:pPr>
+            <w:pStyle w:val="Sommario3"/>
+            <w:tabs>
+              <w:tab w:val="right" w:leader="dot" w:pos="9628"/>
+            </w:tabs>
+            <w:rPr>
+              <w:rFonts w:eastAsiaTheme="minorEastAsia"/>
+              <w:noProof/>
+              <w:lang w:eastAsia="it-IT"/>
+            </w:rPr>
+          </w:pPr>
+          <w:hyperlink w:anchor="_Toc535401193" w:history="1">
+            <w:r>
+              <w:rPr>
+                <w:rStyle w:val="Collegamentoipertestuale"/>
+                <w:rFonts w:ascii="Arial" w:hAnsi="Arial" w:cs="Arial"/>
+                <w:noProof/>
+              </w:rPr>
+              <w:t>2.9.2 – Il documento di pro</w:t>
+            </w:r>
+            <w:r>
+              <w:rPr>
+                <w:rStyle w:val="Collegamentoipertestuale"/>
+                <w:rFonts w:ascii="Arial" w:hAnsi="Arial" w:cs="Arial"/>
+                <w:noProof/>
+              </w:rPr>
+              <w:t>g</w:t>
+            </w:r>
+            <w:r>
+              <w:rPr>
+                <w:rStyle w:val="Collegamentoipertestuale"/>
+                <w:rFonts w:ascii="Arial" w:hAnsi="Arial" w:cs="Arial"/>
+                <w:noProof/>
+              </w:rPr>
+              <w:t>etto</w:t>
+            </w:r>
+            <w:r>
+              <w:rPr>
+                <w:noProof/>
+                <w:webHidden/>
+              </w:rPr>
+              <w:tab/>
+            </w:r>
+            <w:r>
+              <w:rPr>
+                <w:noProof/>
+                <w:webHidden/>
+              </w:rPr>
+              <w:fldChar w:fldCharType="begin"/>
+            </w:r>
+            <w:r>
+              <w:rPr>
+                <w:noProof/>
+                <w:webHidden/>
+              </w:rPr>
+              <w:instrText xml:space="preserve"> PAGEREF _Toc535401193 \h </w:instrText>
+            </w:r>
+            <w:r>
+              <w:rPr>
+                <w:noProof/>
+                <w:webHidden/>
+              </w:rPr>
+            </w:r>
+            <w:r>
+              <w:rPr>
+                <w:noProof/>
+                <w:webHidden/>
+              </w:rPr>
+              <w:fldChar w:fldCharType="separate"/>
+            </w:r>
+            <w:r>
+              <w:rPr>
+                <w:noProof/>
+                <w:webHidden/>
+              </w:rPr>
+              <w:t>9</w:t>
+            </w:r>
+            <w:r>
+              <w:rPr>
                 <w:noProof/>
                 <w:webHidden/>
               </w:rPr>
@@ -3017,22 +3019,20 @@
               <w:tab w:val="right" w:leader="dot" w:pos="9628"/>
             </w:tabs>
             <w:rPr>
-              <w:rFonts w:ascii="Arial" w:hAnsi="Arial" w:cs="Arial"/>
+              <w:rFonts w:cstheme="minorBidi"/>
               <w:noProof/>
             </w:rPr>
           </w:pPr>
-          <w:hyperlink w:anchor="_Toc533173194" w:history="1">
+          <w:hyperlink w:anchor="_Toc535401194" w:history="1">
             <w:r>
               <w:rPr>
                 <w:rStyle w:val="Collegamentoipertestuale"/>
-                <w:rFonts w:ascii="Arial" w:hAnsi="Arial" w:cs="Arial"/>
                 <w:noProof/>
               </w:rPr>
               <w:t>2.10 Il software</w:t>
             </w:r>
             <w:r>
               <w:rPr>
-                <w:rFonts w:ascii="Arial" w:hAnsi="Arial" w:cs="Arial"/>
                 <w:noProof/>
                 <w:webHidden/>
               </w:rPr>
@@ -3040,7 +3040,6 @@
             </w:r>
             <w:r>
               <w:rPr>
-                <w:rFonts w:ascii="Arial" w:hAnsi="Arial" w:cs="Arial"/>
                 <w:noProof/>
                 <w:webHidden/>
               </w:rPr>
@@ -3048,22 +3047,19 @@
             </w:r>
             <w:r>
               <w:rPr>
-                <w:rFonts w:ascii="Arial" w:hAnsi="Arial" w:cs="Arial"/>
-                <w:noProof/>
-                <w:webHidden/>
-              </w:rPr>
-              <w:instrText xml:space="preserve"> PAGEREF _Toc533173194 \h </w:instrText>
-            </w:r>
-            <w:r>
-              <w:rPr>
-                <w:rFonts w:ascii="Arial" w:hAnsi="Arial" w:cs="Arial"/>
-                <w:noProof/>
-                <w:webHidden/>
-              </w:rPr>
-            </w:r>
-            <w:r>
-              <w:rPr>
-                <w:rFonts w:ascii="Arial" w:hAnsi="Arial" w:cs="Arial"/>
+                <w:noProof/>
+                <w:webHidden/>
+              </w:rPr>
+              <w:instrText xml:space="preserve"> PAGEREF _Toc535401194 \h </w:instrText>
+            </w:r>
+            <w:r>
+              <w:rPr>
+                <w:noProof/>
+                <w:webHidden/>
+              </w:rPr>
+            </w:r>
+            <w:r>
+              <w:rPr>
                 <w:noProof/>
                 <w:webHidden/>
               </w:rPr>
@@ -3071,15 +3067,13 @@
             </w:r>
             <w:r>
               <w:rPr>
-                <w:rFonts w:ascii="Arial" w:hAnsi="Arial" w:cs="Arial"/>
-                <w:noProof/>
-                <w:webHidden/>
-              </w:rPr>
-              <w:t>9</w:t>
-            </w:r>
-            <w:r>
-              <w:rPr>
-                <w:rFonts w:ascii="Arial" w:hAnsi="Arial" w:cs="Arial"/>
+                <w:noProof/>
+                <w:webHidden/>
+              </w:rPr>
+              <w:t>10</w:t>
+            </w:r>
+            <w:r>
+              <w:rPr>
                 <w:noProof/>
                 <w:webHidden/>
               </w:rPr>
@@ -3094,22 +3088,20 @@
               <w:tab w:val="right" w:leader="dot" w:pos="9628"/>
             </w:tabs>
             <w:rPr>
-              <w:rFonts w:ascii="Arial" w:hAnsi="Arial" w:cs="Arial"/>
+              <w:rFonts w:cstheme="minorBidi"/>
               <w:noProof/>
             </w:rPr>
           </w:pPr>
-          <w:hyperlink w:anchor="_Toc533173195" w:history="1">
+          <w:hyperlink w:anchor="_Toc535401195" w:history="1">
             <w:r>
               <w:rPr>
                 <w:rStyle w:val="Collegamentoipertestuale"/>
-                <w:rFonts w:ascii="Arial" w:hAnsi="Arial" w:cs="Arial"/>
                 <w:noProof/>
               </w:rPr>
               <w:t>2.11 Basi di dati</w:t>
             </w:r>
             <w:r>
               <w:rPr>
-                <w:rFonts w:ascii="Arial" w:hAnsi="Arial" w:cs="Arial"/>
                 <w:noProof/>
                 <w:webHidden/>
               </w:rPr>
@@ -3117,7 +3109,6 @@
             </w:r>
             <w:r>
               <w:rPr>
-                <w:rFonts w:ascii="Arial" w:hAnsi="Arial" w:cs="Arial"/>
                 <w:noProof/>
                 <w:webHidden/>
               </w:rPr>
@@ -3125,22 +3116,19 @@
             </w:r>
             <w:r>
               <w:rPr>
-                <w:rFonts w:ascii="Arial" w:hAnsi="Arial" w:cs="Arial"/>
-                <w:noProof/>
-                <w:webHidden/>
-              </w:rPr>
-              <w:instrText xml:space="preserve"> PAGEREF _Toc533173195 \h </w:instrText>
-            </w:r>
-            <w:r>
-              <w:rPr>
-                <w:rFonts w:ascii="Arial" w:hAnsi="Arial" w:cs="Arial"/>
-                <w:noProof/>
-                <w:webHidden/>
-              </w:rPr>
-            </w:r>
-            <w:r>
-              <w:rPr>
-                <w:rFonts w:ascii="Arial" w:hAnsi="Arial" w:cs="Arial"/>
+                <w:noProof/>
+                <w:webHidden/>
+              </w:rPr>
+              <w:instrText xml:space="preserve"> PAGEREF _Toc535401195 \h </w:instrText>
+            </w:r>
+            <w:r>
+              <w:rPr>
+                <w:noProof/>
+                <w:webHidden/>
+              </w:rPr>
+            </w:r>
+            <w:r>
+              <w:rPr>
                 <w:noProof/>
                 <w:webHidden/>
               </w:rPr>
@@ -3148,15 +3136,13 @@
             </w:r>
             <w:r>
               <w:rPr>
-                <w:rFonts w:ascii="Arial" w:hAnsi="Arial" w:cs="Arial"/>
-                <w:noProof/>
-                <w:webHidden/>
-              </w:rPr>
-              <w:t>9</w:t>
-            </w:r>
-            <w:r>
-              <w:rPr>
-                <w:rFonts w:ascii="Arial" w:hAnsi="Arial" w:cs="Arial"/>
+                <w:noProof/>
+                <w:webHidden/>
+              </w:rPr>
+              <w:t>10</w:t>
+            </w:r>
+            <w:r>
+              <w:rPr>
                 <w:noProof/>
                 <w:webHidden/>
               </w:rPr>
@@ -3171,22 +3157,20 @@
               <w:tab w:val="right" w:leader="dot" w:pos="9628"/>
             </w:tabs>
             <w:rPr>
-              <w:rFonts w:ascii="Arial" w:hAnsi="Arial" w:cs="Arial"/>
+              <w:rFonts w:cstheme="minorBidi"/>
               <w:noProof/>
             </w:rPr>
           </w:pPr>
-          <w:hyperlink w:anchor="_Toc533173196" w:history="1">
+          <w:hyperlink w:anchor="_Toc535401196" w:history="1">
             <w:r>
               <w:rPr>
                 <w:rStyle w:val="Collegamentoipertestuale"/>
-                <w:rFonts w:ascii="Arial" w:hAnsi="Arial" w:cs="Arial"/>
                 <w:noProof/>
               </w:rPr>
               <w:t>2.12 Testing</w:t>
             </w:r>
             <w:r>
               <w:rPr>
-                <w:rFonts w:ascii="Arial" w:hAnsi="Arial" w:cs="Arial"/>
                 <w:noProof/>
                 <w:webHidden/>
               </w:rPr>
@@ -3194,7 +3178,6 @@
             </w:r>
             <w:r>
               <w:rPr>
-                <w:rFonts w:ascii="Arial" w:hAnsi="Arial" w:cs="Arial"/>
                 <w:noProof/>
                 <w:webHidden/>
               </w:rPr>
@@ -3202,22 +3185,19 @@
             </w:r>
             <w:r>
               <w:rPr>
-                <w:rFonts w:ascii="Arial" w:hAnsi="Arial" w:cs="Arial"/>
-                <w:noProof/>
-                <w:webHidden/>
-              </w:rPr>
-              <w:instrText xml:space="preserve"> PAGEREF _Toc533173196 \h </w:instrText>
-            </w:r>
-            <w:r>
-              <w:rPr>
-                <w:rFonts w:ascii="Arial" w:hAnsi="Arial" w:cs="Arial"/>
-                <w:noProof/>
-                <w:webHidden/>
-              </w:rPr>
-            </w:r>
-            <w:r>
-              <w:rPr>
-                <w:rFonts w:ascii="Arial" w:hAnsi="Arial" w:cs="Arial"/>
+                <w:noProof/>
+                <w:webHidden/>
+              </w:rPr>
+              <w:instrText xml:space="preserve"> PAGEREF _Toc535401196 \h </w:instrText>
+            </w:r>
+            <w:r>
+              <w:rPr>
+                <w:noProof/>
+                <w:webHidden/>
+              </w:rPr>
+            </w:r>
+            <w:r>
+              <w:rPr>
                 <w:noProof/>
                 <w:webHidden/>
               </w:rPr>
@@ -3225,15 +3205,13 @@
             </w:r>
             <w:r>
               <w:rPr>
-                <w:rFonts w:ascii="Arial" w:hAnsi="Arial" w:cs="Arial"/>
-                <w:noProof/>
-                <w:webHidden/>
-              </w:rPr>
-              <w:t>9</w:t>
-            </w:r>
-            <w:r>
-              <w:rPr>
-                <w:rFonts w:ascii="Arial" w:hAnsi="Arial" w:cs="Arial"/>
+                <w:noProof/>
+                <w:webHidden/>
+              </w:rPr>
+              <w:t>10</w:t>
+            </w:r>
+            <w:r>
+              <w:rPr>
                 <w:noProof/>
                 <w:webHidden/>
               </w:rPr>
@@ -3248,22 +3226,20 @@
               <w:tab w:val="right" w:leader="dot" w:pos="9628"/>
             </w:tabs>
             <w:rPr>
-              <w:rFonts w:ascii="Arial" w:hAnsi="Arial" w:cs="Arial"/>
+              <w:rFonts w:cstheme="minorBidi"/>
               <w:noProof/>
             </w:rPr>
           </w:pPr>
-          <w:hyperlink w:anchor="_Toc533173197" w:history="1">
+          <w:hyperlink w:anchor="_Toc535401197" w:history="1">
             <w:r>
               <w:rPr>
                 <w:rStyle w:val="Collegamentoipertestuale"/>
-                <w:rFonts w:ascii="Arial" w:hAnsi="Arial" w:cs="Arial"/>
                 <w:noProof/>
               </w:rPr>
               <w:t>2.13 Proposta di Progetto</w:t>
             </w:r>
             <w:r>
               <w:rPr>
-                <w:rFonts w:ascii="Arial" w:hAnsi="Arial" w:cs="Arial"/>
                 <w:noProof/>
                 <w:webHidden/>
               </w:rPr>
@@ -3271,7 +3247,6 @@
             </w:r>
             <w:r>
               <w:rPr>
-                <w:rFonts w:ascii="Arial" w:hAnsi="Arial" w:cs="Arial"/>
                 <w:noProof/>
                 <w:webHidden/>
               </w:rPr>
@@ -3279,22 +3254,19 @@
             </w:r>
             <w:r>
               <w:rPr>
-                <w:rFonts w:ascii="Arial" w:hAnsi="Arial" w:cs="Arial"/>
-                <w:noProof/>
-                <w:webHidden/>
-              </w:rPr>
-              <w:instrText xml:space="preserve"> PAGEREF _Toc533173197 \h </w:instrText>
-            </w:r>
-            <w:r>
-              <w:rPr>
-                <w:rFonts w:ascii="Arial" w:hAnsi="Arial" w:cs="Arial"/>
-                <w:noProof/>
-                <w:webHidden/>
-              </w:rPr>
-            </w:r>
-            <w:r>
-              <w:rPr>
-                <w:rFonts w:ascii="Arial" w:hAnsi="Arial" w:cs="Arial"/>
+                <w:noProof/>
+                <w:webHidden/>
+              </w:rPr>
+              <w:instrText xml:space="preserve"> PAGEREF _Toc535401197 \h </w:instrText>
+            </w:r>
+            <w:r>
+              <w:rPr>
+                <w:noProof/>
+                <w:webHidden/>
+              </w:rPr>
+            </w:r>
+            <w:r>
+              <w:rPr>
                 <w:noProof/>
                 <w:webHidden/>
               </w:rPr>
@@ -3302,7 +3274,6 @@
             </w:r>
             <w:r>
               <w:rPr>
-                <w:rFonts w:ascii="Arial" w:hAnsi="Arial" w:cs="Arial"/>
                 <w:noProof/>
                 <w:webHidden/>
               </w:rPr>
@@ -3310,7 +3281,6 @@
             </w:r>
             <w:r>
               <w:rPr>
-                <w:rFonts w:ascii="Arial" w:hAnsi="Arial" w:cs="Arial"/>
                 <w:noProof/>
                 <w:webHidden/>
               </w:rPr>
@@ -3325,22 +3295,20 @@
               <w:tab w:val="right" w:leader="dot" w:pos="9628"/>
             </w:tabs>
             <w:rPr>
-              <w:rFonts w:ascii="Arial" w:hAnsi="Arial" w:cs="Arial"/>
+              <w:rFonts w:cstheme="minorBidi"/>
               <w:noProof/>
             </w:rPr>
           </w:pPr>
-          <w:hyperlink w:anchor="_Toc533173198" w:history="1">
+          <w:hyperlink w:anchor="_Toc535401198" w:history="1">
             <w:r>
               <w:rPr>
                 <w:rStyle w:val="Collegamentoipertestuale"/>
-                <w:rFonts w:ascii="Arial" w:hAnsi="Arial" w:cs="Arial"/>
                 <w:noProof/>
               </w:rPr>
               <w:t>2.14 Logo del gruppo</w:t>
             </w:r>
             <w:r>
               <w:rPr>
-                <w:rFonts w:ascii="Arial" w:hAnsi="Arial" w:cs="Arial"/>
                 <w:noProof/>
                 <w:webHidden/>
               </w:rPr>
@@ -3348,7 +3316,6 @@
             </w:r>
             <w:r>
               <w:rPr>
-                <w:rFonts w:ascii="Arial" w:hAnsi="Arial" w:cs="Arial"/>
                 <w:noProof/>
                 <w:webHidden/>
               </w:rPr>
@@ -3356,22 +3323,19 @@
             </w:r>
             <w:r>
               <w:rPr>
-                <w:rFonts w:ascii="Arial" w:hAnsi="Arial" w:cs="Arial"/>
-                <w:noProof/>
-                <w:webHidden/>
-              </w:rPr>
-              <w:instrText xml:space="preserve"> PAGEREF _Toc533173198 \h </w:instrText>
-            </w:r>
-            <w:r>
-              <w:rPr>
-                <w:rFonts w:ascii="Arial" w:hAnsi="Arial" w:cs="Arial"/>
-                <w:noProof/>
-                <w:webHidden/>
-              </w:rPr>
-            </w:r>
-            <w:r>
-              <w:rPr>
-                <w:rFonts w:ascii="Arial" w:hAnsi="Arial" w:cs="Arial"/>
+                <w:noProof/>
+                <w:webHidden/>
+              </w:rPr>
+              <w:instrText xml:space="preserve"> PAGEREF _Toc535401198 \h </w:instrText>
+            </w:r>
+            <w:r>
+              <w:rPr>
+                <w:noProof/>
+                <w:webHidden/>
+              </w:rPr>
+            </w:r>
+            <w:r>
+              <w:rPr>
                 <w:noProof/>
                 <w:webHidden/>
               </w:rPr>
@@ -3379,15 +3343,13 @@
             </w:r>
             <w:r>
               <w:rPr>
-                <w:rFonts w:ascii="Arial" w:hAnsi="Arial" w:cs="Arial"/>
-                <w:noProof/>
-                <w:webHidden/>
-              </w:rPr>
-              <w:t>11</w:t>
-            </w:r>
-            <w:r>
-              <w:rPr>
-                <w:rFonts w:ascii="Arial" w:hAnsi="Arial" w:cs="Arial"/>
+                <w:noProof/>
+                <w:webHidden/>
+              </w:rPr>
+              <w:t>12</w:t>
+            </w:r>
+            <w:r>
+              <w:rPr>
                 <w:noProof/>
                 <w:webHidden/>
               </w:rPr>
@@ -3402,22 +3364,20 @@
               <w:tab w:val="right" w:leader="dot" w:pos="9628"/>
             </w:tabs>
             <w:rPr>
-              <w:rFonts w:ascii="Arial" w:hAnsi="Arial" w:cs="Arial"/>
+              <w:rFonts w:cstheme="minorBidi"/>
               <w:noProof/>
             </w:rPr>
           </w:pPr>
-          <w:hyperlink w:anchor="_Toc533173199" w:history="1">
+          <w:hyperlink w:anchor="_Toc535401199" w:history="1">
             <w:r>
               <w:rPr>
                 <w:rStyle w:val="Collegamentoipertestuale"/>
-                <w:rFonts w:ascii="Arial" w:hAnsi="Arial" w:cs="Arial"/>
                 <w:noProof/>
               </w:rPr>
               <w:t>2.15 Software Riutilizzato</w:t>
             </w:r>
             <w:r>
               <w:rPr>
-                <w:rFonts w:ascii="Arial" w:hAnsi="Arial" w:cs="Arial"/>
                 <w:noProof/>
                 <w:webHidden/>
               </w:rPr>
@@ -3425,7 +3385,6 @@
             </w:r>
             <w:r>
               <w:rPr>
-                <w:rFonts w:ascii="Arial" w:hAnsi="Arial" w:cs="Arial"/>
                 <w:noProof/>
                 <w:webHidden/>
               </w:rPr>
@@ -3433,22 +3392,19 @@
             </w:r>
             <w:r>
               <w:rPr>
-                <w:rFonts w:ascii="Arial" w:hAnsi="Arial" w:cs="Arial"/>
-                <w:noProof/>
-                <w:webHidden/>
-              </w:rPr>
-              <w:instrText xml:space="preserve"> PAGEREF _Toc533173199 \h </w:instrText>
-            </w:r>
-            <w:r>
-              <w:rPr>
-                <w:rFonts w:ascii="Arial" w:hAnsi="Arial" w:cs="Arial"/>
-                <w:noProof/>
-                <w:webHidden/>
-              </w:rPr>
-            </w:r>
-            <w:r>
-              <w:rPr>
-                <w:rFonts w:ascii="Arial" w:hAnsi="Arial" w:cs="Arial"/>
+                <w:noProof/>
+                <w:webHidden/>
+              </w:rPr>
+              <w:instrText xml:space="preserve"> PAGEREF _Toc535401199 \h </w:instrText>
+            </w:r>
+            <w:r>
+              <w:rPr>
+                <w:noProof/>
+                <w:webHidden/>
+              </w:rPr>
+            </w:r>
+            <w:r>
+              <w:rPr>
                 <w:noProof/>
                 <w:webHidden/>
               </w:rPr>
@@ -3456,7 +3412,6 @@
             </w:r>
             <w:r>
               <w:rPr>
-                <w:rFonts w:ascii="Arial" w:hAnsi="Arial" w:cs="Arial"/>
                 <w:noProof/>
                 <w:webHidden/>
               </w:rPr>
@@ -3464,7 +3419,6 @@
             </w:r>
             <w:r>
               <w:rPr>
-                <w:rFonts w:ascii="Arial" w:hAnsi="Arial" w:cs="Arial"/>
                 <w:noProof/>
                 <w:webHidden/>
               </w:rPr>
@@ -3479,22 +3433,20 @@
               <w:tab w:val="right" w:leader="dot" w:pos="9628"/>
             </w:tabs>
             <w:rPr>
-              <w:rFonts w:ascii="Arial" w:hAnsi="Arial" w:cs="Arial"/>
+              <w:rFonts w:cstheme="minorBidi"/>
               <w:noProof/>
             </w:rPr>
           </w:pPr>
-          <w:hyperlink w:anchor="_Toc533173200" w:history="1">
+          <w:hyperlink w:anchor="_Toc535401200" w:history="1">
             <w:r>
               <w:rPr>
                 <w:rStyle w:val="Collegamentoipertestuale"/>
-                <w:rFonts w:ascii="Arial" w:hAnsi="Arial" w:cs="Arial"/>
                 <w:noProof/>
               </w:rPr>
               <w:t>2.16 Glossario</w:t>
             </w:r>
             <w:r>
               <w:rPr>
-                <w:rFonts w:ascii="Arial" w:hAnsi="Arial" w:cs="Arial"/>
                 <w:noProof/>
                 <w:webHidden/>
               </w:rPr>
@@ -3502,7 +3454,6 @@
             </w:r>
             <w:r>
               <w:rPr>
-                <w:rFonts w:ascii="Arial" w:hAnsi="Arial" w:cs="Arial"/>
                 <w:noProof/>
                 <w:webHidden/>
               </w:rPr>
@@ -3510,22 +3461,19 @@
             </w:r>
             <w:r>
               <w:rPr>
-                <w:rFonts w:ascii="Arial" w:hAnsi="Arial" w:cs="Arial"/>
-                <w:noProof/>
-                <w:webHidden/>
-              </w:rPr>
-              <w:instrText xml:space="preserve"> PAGEREF _Toc533173200 \h </w:instrText>
-            </w:r>
-            <w:r>
-              <w:rPr>
-                <w:rFonts w:ascii="Arial" w:hAnsi="Arial" w:cs="Arial"/>
-                <w:noProof/>
-                <w:webHidden/>
-              </w:rPr>
-            </w:r>
-            <w:r>
-              <w:rPr>
-                <w:rFonts w:ascii="Arial" w:hAnsi="Arial" w:cs="Arial"/>
+                <w:noProof/>
+                <w:webHidden/>
+              </w:rPr>
+              <w:instrText xml:space="preserve"> PAGEREF _Toc535401200 \h </w:instrText>
+            </w:r>
+            <w:r>
+              <w:rPr>
+                <w:noProof/>
+                <w:webHidden/>
+              </w:rPr>
+            </w:r>
+            <w:r>
+              <w:rPr>
                 <w:noProof/>
                 <w:webHidden/>
               </w:rPr>
@@ -3533,15 +3481,13 @@
             </w:r>
             <w:r>
               <w:rPr>
-                <w:rFonts w:ascii="Arial" w:hAnsi="Arial" w:cs="Arial"/>
-                <w:noProof/>
-                <w:webHidden/>
-              </w:rPr>
-              <w:t>12</w:t>
-            </w:r>
-            <w:r>
-              <w:rPr>
-                <w:rFonts w:ascii="Arial" w:hAnsi="Arial" w:cs="Arial"/>
+                <w:noProof/>
+                <w:webHidden/>
+              </w:rPr>
+              <w:t>13</w:t>
+            </w:r>
+            <w:r>
+              <w:rPr>
                 <w:noProof/>
                 <w:webHidden/>
               </w:rPr>
@@ -3663,8 +3609,8 @@
           <w:color w:val="000000" w:themeColor="text1"/>
         </w:rPr>
       </w:pPr>
-      <w:bookmarkStart w:id="2" w:name="_Toc533173178"/>
-      <w:bookmarkStart w:id="3" w:name="_Hlk532375721"/>
+      <w:bookmarkStart w:id="2" w:name="_Hlk532375721"/>
+      <w:bookmarkStart w:id="3" w:name="_Toc535401177"/>
       <w:r>
         <w:rPr>
           <w:rFonts w:ascii="Arial" w:hAnsi="Arial" w:cs="Arial"/>
@@ -3673,7 +3619,7 @@
         </w:rPr>
         <w:t>1 - Organizzazione del gruppo</w:t>
       </w:r>
-      <w:bookmarkEnd w:id="2"/>
+      <w:bookmarkEnd w:id="3"/>
       <w:r>
         <w:rPr>
           <w:rFonts w:ascii="Arial" w:hAnsi="Arial" w:cs="Arial"/>
@@ -3713,7 +3659,7 @@
         <w:fldChar w:fldCharType="end"/>
       </w:r>
     </w:p>
-    <w:bookmarkEnd w:id="3"/>
+    <w:bookmarkEnd w:id="2"/>
     <w:p>
       <w:pPr>
         <w:rPr>
@@ -3754,7 +3700,7 @@
       <w:pPr>
         <w:pStyle w:val="Titolo2"/>
       </w:pPr>
-      <w:bookmarkStart w:id="4" w:name="_Toc533173179"/>
+      <w:bookmarkStart w:id="4" w:name="_Toc535401178"/>
       <w:r>
         <w:t>1.1 Il gruppo di lavoro</w:t>
       </w:r>
@@ -3939,7 +3885,7 @@
       <w:pPr>
         <w:pStyle w:val="Titolo2"/>
       </w:pPr>
-      <w:bookmarkStart w:id="5" w:name="_Toc533173180"/>
+      <w:bookmarkStart w:id="5" w:name="_Toc535401179"/>
       <w:r>
         <w:t>1.2 Analisi delle competenze</w:t>
       </w:r>
@@ -5734,6 +5680,7 @@
                 <w:sz w:val="24"/>
                 <w:szCs w:val="24"/>
               </w:rPr>
+              <w:lastRenderedPageBreak/>
               <w:t>WINDOWS 10</w:t>
             </w:r>
           </w:p>
@@ -6156,7 +6103,7 @@
       <w:pPr>
         <w:pStyle w:val="Titolo2"/>
       </w:pPr>
-      <w:bookmarkStart w:id="6" w:name="_Toc533173181"/>
+      <w:bookmarkStart w:id="6" w:name="_Toc535401180"/>
       <w:r>
         <w:t>1.3 Assegnamento dei ruoli</w:t>
       </w:r>
@@ -6917,7 +6864,7 @@
       <w:pPr>
         <w:pStyle w:val="Titolo2"/>
       </w:pPr>
-      <w:bookmarkStart w:id="7" w:name="_Toc533173182"/>
+      <w:bookmarkStart w:id="7" w:name="_Toc535401181"/>
       <w:r>
         <w:t>1.4 Metodi di comunicazione</w:t>
       </w:r>
@@ -7024,7 +6971,7 @@
           <w:color w:val="000000" w:themeColor="text1"/>
         </w:rPr>
       </w:pPr>
-      <w:bookmarkStart w:id="8" w:name="_Toc533173183"/>
+      <w:bookmarkStart w:id="8" w:name="_Toc535401182"/>
       <w:r>
         <w:rPr>
           <w:rFonts w:ascii="Arial" w:hAnsi="Arial" w:cs="Arial"/>
@@ -7145,6 +7092,7 @@
           <w:sz w:val="24"/>
           <w:szCs w:val="24"/>
         </w:rPr>
+        <w:lastRenderedPageBreak/>
         <w:t xml:space="preserve">I verbali interni </w:t>
       </w:r>
     </w:p>
@@ -7277,7 +7225,6 @@
           <w:sz w:val="24"/>
           <w:szCs w:val="24"/>
         </w:rPr>
-        <w:lastRenderedPageBreak/>
         <w:t xml:space="preserve"> </w:t>
       </w:r>
       <w:r>
@@ -7446,7 +7393,7 @@
           <w:szCs w:val="24"/>
         </w:rPr>
       </w:pPr>
-      <w:bookmarkStart w:id="9" w:name="_Toc533173184"/>
+      <w:bookmarkStart w:id="9" w:name="_Toc535401183"/>
       <w:r>
         <w:t>2.1 Il CM</w:t>
       </w:r>
@@ -7910,7 +7857,7 @@
       <w:pPr>
         <w:pStyle w:val="Titolo2"/>
       </w:pPr>
-      <w:bookmarkStart w:id="10" w:name="_Toc533173185"/>
+      <w:bookmarkStart w:id="10" w:name="_Toc535401184"/>
       <w:r>
         <w:t>2.2 Ruoli nel gruppo</w:t>
       </w:r>
@@ -7937,6 +7884,7 @@
           <w:sz w:val="24"/>
           <w:szCs w:val="24"/>
         </w:rPr>
+        <w:lastRenderedPageBreak/>
         <w:t>Per tenere traccia dei ruoli assegnati ai membri del gruppo e per capire quando nuovi ruoli siano stati assegnati è stata realizzata una sezione apposita all’interno del CM, ovvero il paragrafo “1.3 Assegnamento dei ruoli” di questo documento.</w:t>
       </w:r>
       <w:r>
@@ -7962,7 +7910,7 @@
       <w:pPr>
         <w:pStyle w:val="Titolo2"/>
       </w:pPr>
-      <w:bookmarkStart w:id="11" w:name="_Toc533173186"/>
+      <w:bookmarkStart w:id="11" w:name="_Toc535401185"/>
       <w:r>
         <w:t>2.3 Software utilizzato dal gruppo</w:t>
       </w:r>
@@ -8406,7 +8354,7 @@
       <w:pPr>
         <w:pStyle w:val="Titolo2"/>
       </w:pPr>
-      <w:bookmarkStart w:id="12" w:name="_Toc533173187"/>
+      <w:bookmarkStart w:id="12" w:name="_Toc535401186"/>
       <w:r>
         <w:t>2.4 Verbali Interni</w:t>
       </w:r>
@@ -8753,6 +8701,7 @@
           <w:sz w:val="24"/>
           <w:szCs w:val="24"/>
         </w:rPr>
+        <w:lastRenderedPageBreak/>
         <w:t>Documento in fase di lavorazione - docx</w:t>
       </w:r>
     </w:p>
@@ -8819,9 +8768,8 @@
       <w:pPr>
         <w:pStyle w:val="Titolo2"/>
       </w:pPr>
-      <w:bookmarkStart w:id="13" w:name="_Toc533173188"/>
-      <w:r>
-        <w:lastRenderedPageBreak/>
+      <w:bookmarkStart w:id="13" w:name="_Toc535401187"/>
+      <w:r>
         <w:t>2.5 Verbali Esterni</w:t>
       </w:r>
       <w:bookmarkEnd w:id="13"/>
@@ -9223,7 +9171,7 @@
           <w:szCs w:val="24"/>
         </w:rPr>
       </w:pPr>
-      <w:bookmarkStart w:id="14" w:name="_Toc533173189"/>
+      <w:bookmarkStart w:id="14" w:name="_Toc535401188"/>
       <w:r>
         <w:t>2.6 Convenzioni nella nominazione dei file</w:t>
       </w:r>
@@ -9238,7 +9186,7 @@
       <w:pPr>
         <w:pStyle w:val="Titolo2"/>
       </w:pPr>
-      <w:bookmarkStart w:id="15" w:name="_Toc533173190"/>
+      <w:bookmarkStart w:id="15" w:name="_Toc535401189"/>
       <w:r>
         <w:t>2.7 Convenzioni nel codice</w:t>
       </w:r>
@@ -9253,7 +9201,7 @@
       <w:pPr>
         <w:pStyle w:val="Titolo2"/>
       </w:pPr>
-      <w:bookmarkStart w:id="16" w:name="_Toc533173191"/>
+      <w:bookmarkStart w:id="16" w:name="_Toc535401190"/>
       <w:r>
         <w:t>2.8 Change Request Form</w:t>
       </w:r>
@@ -9268,7 +9216,7 @@
       <w:pPr>
         <w:pStyle w:val="Titolo2"/>
       </w:pPr>
-      <w:bookmarkStart w:id="17" w:name="_Toc533173192"/>
+      <w:bookmarkStart w:id="17" w:name="_Toc535401191"/>
       <w:r>
         <w:t>2.9 Documentazione del sistema</w:t>
       </w:r>
@@ -9315,6 +9263,7 @@
           <w:sz w:val="24"/>
           <w:szCs w:val="24"/>
         </w:rPr>
+        <w:lastRenderedPageBreak/>
         <w:t>Il documento di specifica dei requisiti</w:t>
       </w:r>
     </w:p>
@@ -9417,13 +9366,12 @@
           <w:u w:val="single"/>
         </w:rPr>
       </w:pPr>
-      <w:bookmarkStart w:id="18" w:name="_Toc533173193"/>
+      <w:bookmarkStart w:id="18" w:name="_Toc535401192"/>
       <w:r>
         <w:rPr>
           <w:rFonts w:ascii="Arial" w:hAnsi="Arial" w:cs="Arial"/>
           <w:u w:val="single"/>
         </w:rPr>
-        <w:lastRenderedPageBreak/>
         <w:t>2.9.1 – Il documento di specifica dei requisiti</w:t>
       </w:r>
       <w:bookmarkEnd w:id="18"/>
@@ -9939,6 +9887,7 @@
           <w:u w:val="single"/>
         </w:rPr>
       </w:pPr>
+      <w:bookmarkStart w:id="19" w:name="_Toc535401193"/>
       <w:r>
         <w:rPr>
           <w:rFonts w:ascii="Arial" w:hAnsi="Arial" w:cs="Arial"/>
@@ -9960,6 +9909,7 @@
         </w:rPr>
         <w:t>progetto</w:t>
       </w:r>
+      <w:bookmarkEnd w:id="19"/>
     </w:p>
     <w:p>
       <w:pPr>
@@ -10056,10 +10006,9 @@
           <w:sz w:val="24"/>
           <w:szCs w:val="24"/>
         </w:rPr>
+        <w:lastRenderedPageBreak/>
         <w:t>Struttura dell’item:</w:t>
       </w:r>
-      <w:bookmarkStart w:id="19" w:name="_GoBack"/>
-      <w:bookmarkEnd w:id="19"/>
     </w:p>
     <w:p>
       <w:pPr>
@@ -10186,7 +10135,6 @@
           <w:sz w:val="24"/>
           <w:szCs w:val="24"/>
         </w:rPr>
-        <w:lastRenderedPageBreak/>
         <w:t>Nomenclatura dell'oggetto:</w:t>
       </w:r>
     </w:p>
@@ -10391,130 +10339,74 @@
     </w:p>
     <w:p>
       <w:pPr>
-        <w:rPr>
-          <w:rFonts w:ascii="Arial" w:hAnsi="Arial" w:cs="Arial"/>
-          <w:sz w:val="24"/>
-          <w:szCs w:val="24"/>
-        </w:rPr>
-      </w:pPr>
-    </w:p>
-    <w:p>
-      <w:pPr>
-        <w:pStyle w:val="Titolo2"/>
-      </w:pPr>
-      <w:bookmarkStart w:id="20" w:name="_Toc533173194"/>
-      <w:r>
-        <w:t>2.10 Il software</w:t>
-      </w:r>
-      <w:bookmarkEnd w:id="20"/>
-    </w:p>
-    <w:p>
-      <w:pPr>
-        <w:pStyle w:val="Titolo2"/>
-      </w:pPr>
-    </w:p>
-    <w:p>
-      <w:pPr>
-        <w:pStyle w:val="Titolo2"/>
-      </w:pPr>
-      <w:bookmarkStart w:id="21" w:name="_Toc533173195"/>
-      <w:r>
-        <w:t>2.11 Basi di dati</w:t>
-      </w:r>
-      <w:bookmarkEnd w:id="21"/>
-    </w:p>
-    <w:p>
-      <w:pPr>
-        <w:pStyle w:val="Titolo2"/>
-      </w:pPr>
-    </w:p>
-    <w:p>
-      <w:pPr>
-        <w:pStyle w:val="Titolo2"/>
-        <w:rPr>
-          <w:sz w:val="24"/>
-          <w:szCs w:val="24"/>
-        </w:rPr>
-      </w:pPr>
-      <w:bookmarkStart w:id="22" w:name="_Toc533173196"/>
-      <w:r>
-        <w:t>2.12 Testing</w:t>
-      </w:r>
-      <w:bookmarkEnd w:id="22"/>
-      <w:r>
-        <w:rPr>
-          <w:sz w:val="24"/>
-          <w:szCs w:val="24"/>
+        <w:pStyle w:val="Titolo3"/>
+        <w:rPr>
+          <w:rFonts w:ascii="Arial" w:hAnsi="Arial" w:cs="Arial"/>
+          <w:u w:val="single"/>
+        </w:rPr>
+      </w:pPr>
+      <w:r>
+        <w:rPr>
+          <w:rFonts w:ascii="Arial" w:hAnsi="Arial" w:cs="Arial"/>
+          <w:u w:val="single"/>
+        </w:rPr>
+        <w:t>2.9.</w:t>
+      </w:r>
+      <w:r>
+        <w:rPr>
+          <w:rFonts w:ascii="Arial" w:hAnsi="Arial" w:cs="Arial"/>
+          <w:u w:val="single"/>
+        </w:rPr>
+        <w:t>3 – Il documento del</w:t>
+      </w:r>
+      <w:r>
+        <w:rPr>
+          <w:rFonts w:ascii="Arial" w:hAnsi="Arial" w:cs="Arial"/>
+          <w:u w:val="single"/>
         </w:rPr>
         <w:t xml:space="preserve"> </w:t>
       </w:r>
-    </w:p>
-    <w:p>
-      <w:pPr>
-        <w:rPr>
-          <w:rFonts w:ascii="Arial" w:hAnsi="Arial" w:cs="Arial"/>
-          <w:sz w:val="24"/>
-          <w:szCs w:val="24"/>
-        </w:rPr>
-      </w:pPr>
-    </w:p>
-    <w:p>
-      <w:pPr>
-        <w:rPr>
-          <w:rFonts w:ascii="Arial" w:hAnsi="Arial" w:cs="Arial"/>
-          <w:sz w:val="24"/>
-          <w:szCs w:val="24"/>
-        </w:rPr>
-      </w:pPr>
-      <w:r>
-        <w:rPr>
-          <w:rFonts w:ascii="Arial" w:hAnsi="Arial" w:cs="Arial"/>
-          <w:sz w:val="24"/>
-          <w:szCs w:val="24"/>
-        </w:rPr>
-        <w:t xml:space="preserve">Il documento riportante </w:t>
-      </w:r>
-      <w:r>
-        <w:rPr>
-          <w:rFonts w:ascii="Arial" w:hAnsi="Arial" w:cs="Arial"/>
-          <w:sz w:val="24"/>
-          <w:szCs w:val="24"/>
-        </w:rPr>
-        <w:t>il modo in cui è stata strutturata l’attività</w:t>
-      </w:r>
-      <w:r>
-        <w:rPr>
-          <w:rFonts w:ascii="Arial" w:hAnsi="Arial" w:cs="Arial"/>
-          <w:sz w:val="24"/>
-          <w:szCs w:val="24"/>
-        </w:rPr>
-        <w:t xml:space="preserve"> di testing </w:t>
-      </w:r>
-      <w:r>
-        <w:rPr>
-          <w:rFonts w:ascii="Arial" w:hAnsi="Arial" w:cs="Arial"/>
-          <w:sz w:val="24"/>
-          <w:szCs w:val="24"/>
-        </w:rPr>
-        <w:t xml:space="preserve">(con la definizione delle metodologie e delle catene di test da noi seguite) </w:t>
-      </w:r>
-      <w:r>
-        <w:rPr>
-          <w:rFonts w:ascii="Arial" w:hAnsi="Arial" w:cs="Arial"/>
-          <w:sz w:val="24"/>
-          <w:szCs w:val="24"/>
-        </w:rPr>
-        <w:t>ha seguito lo schema seguente:</w:t>
-      </w:r>
-    </w:p>
-    <w:p>
-      <w:pPr>
-        <w:rPr>
-          <w:rFonts w:ascii="Arial" w:hAnsi="Arial" w:cs="Arial"/>
-          <w:sz w:val="24"/>
-          <w:szCs w:val="24"/>
-        </w:rPr>
-      </w:pPr>
+      <w:r>
+        <w:rPr>
+          <w:rFonts w:ascii="Arial" w:hAnsi="Arial" w:cs="Arial"/>
+          <w:u w:val="single"/>
+        </w:rPr>
+        <w:t>database</w:t>
+      </w:r>
+    </w:p>
+    <w:p>
+      <w:pPr>
+        <w:rPr>
+          <w:rFonts w:ascii="Arial" w:hAnsi="Arial" w:cs="Arial"/>
+          <w:sz w:val="24"/>
+          <w:szCs w:val="24"/>
+        </w:rPr>
+      </w:pPr>
+    </w:p>
+    <w:p>
+      <w:pPr>
+        <w:rPr>
+          <w:rFonts w:ascii="Arial" w:hAnsi="Arial" w:cs="Arial"/>
+          <w:sz w:val="24"/>
+          <w:szCs w:val="24"/>
+        </w:rPr>
+      </w:pPr>
+      <w:r>
+        <w:rPr>
+          <w:rFonts w:ascii="Arial" w:hAnsi="Arial" w:cs="Arial"/>
+          <w:sz w:val="24"/>
+          <w:szCs w:val="24"/>
+        </w:rPr>
+        <w:t xml:space="preserve">Il documento del database </w:t>
+      </w:r>
+      <w:r>
+        <w:rPr>
+          <w:rFonts w:ascii="Arial" w:hAnsi="Arial" w:cs="Arial"/>
+          <w:sz w:val="24"/>
+          <w:szCs w:val="24"/>
+        </w:rPr>
+        <w:t>seguirà la seguente struttura:</w:t>
+      </w:r>
     </w:p>
     <w:p>
       <w:pPr>
@@ -10550,22 +10442,7 @@
           <w:szCs w:val="24"/>
         </w:rPr>
         <w:tab/>
-      </w:r>
-      <w:r>
-        <w:rPr>
-          <w:rFonts w:ascii="Arial" w:hAnsi="Arial" w:cs="Arial"/>
-          <w:sz w:val="24"/>
-          <w:szCs w:val="24"/>
-        </w:rPr>
-        <w:t>Documento de</w:t>
-      </w:r>
-      <w:r>
-        <w:rPr>
-          <w:rFonts w:ascii="Arial" w:hAnsi="Arial" w:cs="Arial"/>
-          <w:sz w:val="24"/>
-          <w:szCs w:val="24"/>
-        </w:rPr>
-        <w:t>lla Catena di Test</w:t>
+        <w:t>Documento del Database</w:t>
       </w:r>
     </w:p>
     <w:p>
@@ -10603,18 +10480,19 @@
       <w:r>
         <w:rPr>
           <w:rFonts w:ascii="Arial" w:hAnsi="Arial" w:cs="Arial"/>
-          <w:sz w:val="24"/>
-          <w:szCs w:val="24"/>
-        </w:rPr>
-        <w:t>Header</w:t>
-      </w:r>
-      <w:r>
-        <w:rPr>
-          <w:rFonts w:ascii="Arial" w:hAnsi="Arial" w:cs="Arial"/>
-          <w:sz w:val="24"/>
-          <w:szCs w:val="24"/>
-        </w:rPr>
-        <w:t xml:space="preserve"> – Logo e nome Università di Udine, del percorso di studi e del corso; nome del documento e sua versione; nome e logo del gruppo; nome del progetto e del committente</w:t>
+          <w:color w:val="000000" w:themeColor="text1"/>
+          <w:sz w:val="24"/>
+          <w:szCs w:val="24"/>
+        </w:rPr>
+        <w:t>Header – Logo e nome dell’Università di Udine, del percorso di studi e del corso</w:t>
+      </w:r>
+      <w:r>
+        <w:rPr>
+          <w:rFonts w:ascii="Arial" w:hAnsi="Arial" w:cs="Arial"/>
+          <w:sz w:val="24"/>
+          <w:szCs w:val="24"/>
+        </w:rPr>
+        <w:t>; nome</w:t>
       </w:r>
     </w:p>
     <w:p>
@@ -10630,22 +10508,29 @@
           <w:szCs w:val="24"/>
         </w:rPr>
       </w:pPr>
-      <w:bookmarkStart w:id="23" w:name="_Hlk533172935"/>
-      <w:r>
-        <w:rPr>
-          <w:rFonts w:ascii="Arial" w:hAnsi="Arial" w:cs="Arial"/>
-          <w:sz w:val="24"/>
-          <w:szCs w:val="24"/>
-        </w:rPr>
-        <w:t>S</w:t>
-      </w:r>
-      <w:r>
-        <w:rPr>
-          <w:rFonts w:ascii="Arial" w:hAnsi="Arial" w:cs="Arial"/>
-          <w:sz w:val="24"/>
-          <w:szCs w:val="24"/>
-        </w:rPr>
-        <w:t>etting – Descrive il modo con cui è stato progettato il test</w:t>
+      <w:r>
+        <w:rPr>
+          <w:rFonts w:ascii="Arial" w:hAnsi="Arial" w:cs="Arial"/>
+          <w:sz w:val="24"/>
+          <w:szCs w:val="24"/>
+        </w:rPr>
+        <w:t>Diagramma ER</w:t>
+      </w:r>
+      <w:r>
+        <w:rPr>
+          <w:rFonts w:ascii="Arial" w:hAnsi="Arial" w:cs="Arial"/>
+          <w:sz w:val="24"/>
+          <w:szCs w:val="24"/>
+        </w:rPr>
+        <w:t xml:space="preserve"> – </w:t>
+      </w:r>
+      <w:r>
+        <w:rPr>
+          <w:rFonts w:ascii="Arial" w:hAnsi="Arial" w:cs="Arial"/>
+          <w:sz w:val="24"/>
+          <w:szCs w:val="24"/>
+        </w:rPr>
+        <w:t>Schema Entità Relazione del database</w:t>
       </w:r>
     </w:p>
     <w:p>
@@ -10667,7 +10552,444 @@
           <w:sz w:val="24"/>
           <w:szCs w:val="24"/>
         </w:rPr>
-        <w:t>Dataset – Dati in input usati per il test</w:t>
+        <w:t>Tipo di Dato degli Attributi</w:t>
+      </w:r>
+      <w:r>
+        <w:rPr>
+          <w:rFonts w:ascii="Arial" w:hAnsi="Arial" w:cs="Arial"/>
+          <w:sz w:val="24"/>
+          <w:szCs w:val="24"/>
+        </w:rPr>
+        <w:t xml:space="preserve"> – </w:t>
+      </w:r>
+      <w:r>
+        <w:rPr>
+          <w:rFonts w:ascii="Arial" w:hAnsi="Arial" w:cs="Arial"/>
+          <w:sz w:val="24"/>
+          <w:szCs w:val="24"/>
+        </w:rPr>
+        <w:t>Specifica dei tipi di dato</w:t>
+      </w:r>
+    </w:p>
+    <w:p>
+      <w:pPr>
+        <w:pStyle w:val="Paragrafoelenco"/>
+        <w:rPr>
+          <w:rFonts w:ascii="Arial" w:hAnsi="Arial" w:cs="Arial"/>
+          <w:sz w:val="24"/>
+          <w:szCs w:val="24"/>
+        </w:rPr>
+      </w:pPr>
+    </w:p>
+    <w:p>
+      <w:pPr>
+        <w:rPr>
+          <w:rFonts w:ascii="Arial" w:hAnsi="Arial" w:cs="Arial"/>
+          <w:b/>
+          <w:sz w:val="24"/>
+          <w:szCs w:val="24"/>
+        </w:rPr>
+      </w:pPr>
+      <w:r>
+        <w:rPr>
+          <w:rFonts w:ascii="Arial" w:hAnsi="Arial" w:cs="Arial"/>
+          <w:b/>
+          <w:sz w:val="24"/>
+          <w:szCs w:val="24"/>
+        </w:rPr>
+        <w:t>Nomenclatura dell'oggetto:</w:t>
+      </w:r>
+    </w:p>
+    <w:p>
+      <w:pPr>
+        <w:rPr>
+          <w:rFonts w:ascii="Arial" w:hAnsi="Arial" w:cs="Arial"/>
+          <w:sz w:val="24"/>
+          <w:szCs w:val="24"/>
+        </w:rPr>
+      </w:pPr>
+      <w:r>
+        <w:rPr>
+          <w:rFonts w:ascii="Arial" w:hAnsi="Arial" w:cs="Arial"/>
+          <w:sz w:val="24"/>
+          <w:szCs w:val="24"/>
+        </w:rPr>
+        <w:tab/>
+        <w:t>"</w:t>
+      </w:r>
+      <w:proofErr w:type="spellStart"/>
+      <w:r>
+        <w:rPr>
+          <w:rFonts w:ascii="Arial" w:hAnsi="Arial" w:cs="Arial"/>
+          <w:sz w:val="24"/>
+          <w:szCs w:val="24"/>
+        </w:rPr>
+        <w:t>EasyGDPR_</w:t>
+      </w:r>
+      <w:r>
+        <w:rPr>
+          <w:rFonts w:ascii="Arial" w:hAnsi="Arial" w:cs="Arial"/>
+          <w:sz w:val="24"/>
+          <w:szCs w:val="24"/>
+        </w:rPr>
+        <w:t>DocDB</w:t>
+      </w:r>
+      <w:proofErr w:type="spellEnd"/>
+      <w:r>
+        <w:rPr>
+          <w:rFonts w:ascii="Arial" w:hAnsi="Arial" w:cs="Arial"/>
+          <w:sz w:val="24"/>
+          <w:szCs w:val="24"/>
+        </w:rPr>
+        <w:t xml:space="preserve">_" + numero progressivo a due livelli in formato </w:t>
+      </w:r>
+      <w:proofErr w:type="spellStart"/>
+      <w:proofErr w:type="gramStart"/>
+      <w:r>
+        <w:rPr>
+          <w:rFonts w:ascii="Arial" w:hAnsi="Arial" w:cs="Arial"/>
+          <w:sz w:val="24"/>
+          <w:szCs w:val="24"/>
+        </w:rPr>
+        <w:t>x.yy</w:t>
+      </w:r>
+      <w:proofErr w:type="spellEnd"/>
+      <w:proofErr w:type="gramEnd"/>
+    </w:p>
+    <w:p>
+      <w:pPr>
+        <w:rPr>
+          <w:rFonts w:ascii="Arial" w:hAnsi="Arial" w:cs="Arial"/>
+          <w:b/>
+          <w:sz w:val="24"/>
+          <w:szCs w:val="24"/>
+        </w:rPr>
+      </w:pPr>
+      <w:r>
+        <w:rPr>
+          <w:rFonts w:ascii="Arial" w:hAnsi="Arial" w:cs="Arial"/>
+          <w:b/>
+          <w:sz w:val="24"/>
+          <w:szCs w:val="24"/>
+        </w:rPr>
+        <w:t>Formato dell'oggetto:</w:t>
+      </w:r>
+    </w:p>
+    <w:p>
+      <w:pPr>
+        <w:pStyle w:val="Paragrafoelenco"/>
+        <w:numPr>
+          <w:ilvl w:val="0"/>
+          <w:numId w:val="8"/>
+        </w:numPr>
+        <w:rPr>
+          <w:rFonts w:ascii="Arial" w:hAnsi="Arial" w:cs="Arial"/>
+          <w:sz w:val="24"/>
+          <w:szCs w:val="24"/>
+        </w:rPr>
+      </w:pPr>
+      <w:r>
+        <w:rPr>
+          <w:rFonts w:ascii="Arial" w:hAnsi="Arial" w:cs="Arial"/>
+          <w:sz w:val="24"/>
+          <w:szCs w:val="24"/>
+        </w:rPr>
+        <w:t xml:space="preserve">Documento in fase di lavorazione - </w:t>
+      </w:r>
+      <w:proofErr w:type="spellStart"/>
+      <w:r>
+        <w:rPr>
+          <w:rFonts w:ascii="Arial" w:hAnsi="Arial" w:cs="Arial"/>
+          <w:sz w:val="24"/>
+          <w:szCs w:val="24"/>
+        </w:rPr>
+        <w:t>docx</w:t>
+      </w:r>
+      <w:proofErr w:type="spellEnd"/>
+    </w:p>
+    <w:p>
+      <w:pPr>
+        <w:pStyle w:val="Paragrafoelenco"/>
+        <w:numPr>
+          <w:ilvl w:val="0"/>
+          <w:numId w:val="8"/>
+        </w:numPr>
+        <w:rPr>
+          <w:rFonts w:ascii="Arial" w:hAnsi="Arial" w:cs="Arial"/>
+          <w:sz w:val="24"/>
+          <w:szCs w:val="24"/>
+        </w:rPr>
+      </w:pPr>
+      <w:r>
+        <w:rPr>
+          <w:rFonts w:ascii="Arial" w:hAnsi="Arial" w:cs="Arial"/>
+          <w:sz w:val="24"/>
+          <w:szCs w:val="24"/>
+        </w:rPr>
+        <w:t>Documento approvato - pdf</w:t>
+      </w:r>
+    </w:p>
+    <w:p>
+      <w:pPr>
+        <w:rPr>
+          <w:rFonts w:ascii="Arial" w:hAnsi="Arial" w:cs="Arial"/>
+          <w:b/>
+          <w:sz w:val="24"/>
+          <w:szCs w:val="24"/>
+        </w:rPr>
+      </w:pPr>
+      <w:r>
+        <w:rPr>
+          <w:rFonts w:ascii="Arial" w:hAnsi="Arial" w:cs="Arial"/>
+          <w:b/>
+          <w:sz w:val="24"/>
+          <w:szCs w:val="24"/>
+        </w:rPr>
+        <w:t>Posizione nel file system:</w:t>
+      </w:r>
+    </w:p>
+    <w:p>
+      <w:pPr>
+        <w:rPr>
+          <w:rFonts w:ascii="Arial" w:hAnsi="Arial" w:cs="Arial"/>
+          <w:sz w:val="24"/>
+          <w:szCs w:val="24"/>
+        </w:rPr>
+      </w:pPr>
+      <w:r>
+        <w:rPr>
+          <w:rFonts w:ascii="Arial" w:hAnsi="Arial" w:cs="Arial"/>
+          <w:sz w:val="24"/>
+          <w:szCs w:val="24"/>
+        </w:rPr>
+        <w:tab/>
+        <w:t>/Documentazione/Do</w:t>
+      </w:r>
+      <w:r>
+        <w:rPr>
+          <w:rFonts w:ascii="Arial" w:hAnsi="Arial" w:cs="Arial"/>
+          <w:sz w:val="24"/>
+          <w:szCs w:val="24"/>
+        </w:rPr>
+        <w:t>cumenti di Progetto/Documento d</w:t>
+      </w:r>
+      <w:r>
+        <w:rPr>
+          <w:rFonts w:ascii="Arial" w:hAnsi="Arial" w:cs="Arial"/>
+          <w:sz w:val="24"/>
+          <w:szCs w:val="24"/>
+        </w:rPr>
+        <w:t>el Database</w:t>
+      </w:r>
+      <w:bookmarkStart w:id="20" w:name="_GoBack"/>
+      <w:bookmarkEnd w:id="20"/>
+    </w:p>
+    <w:p>
+      <w:pPr>
+        <w:rPr>
+          <w:rFonts w:ascii="Arial" w:hAnsi="Arial" w:cs="Arial"/>
+          <w:sz w:val="24"/>
+          <w:szCs w:val="24"/>
+        </w:rPr>
+      </w:pPr>
+    </w:p>
+    <w:p>
+      <w:pPr>
+        <w:rPr>
+          <w:rFonts w:ascii="Arial" w:hAnsi="Arial" w:cs="Arial"/>
+          <w:sz w:val="24"/>
+          <w:szCs w:val="24"/>
+        </w:rPr>
+      </w:pPr>
+    </w:p>
+    <w:p>
+      <w:pPr>
+        <w:pStyle w:val="Titolo2"/>
+      </w:pPr>
+      <w:bookmarkStart w:id="21" w:name="_Toc535401194"/>
+      <w:r>
+        <w:lastRenderedPageBreak/>
+        <w:t>2.10 Il software</w:t>
+      </w:r>
+      <w:bookmarkEnd w:id="21"/>
+    </w:p>
+    <w:p>
+      <w:pPr>
+        <w:pStyle w:val="Titolo2"/>
+      </w:pPr>
+    </w:p>
+    <w:p>
+      <w:pPr>
+        <w:pStyle w:val="Titolo2"/>
+      </w:pPr>
+      <w:bookmarkStart w:id="22" w:name="_Toc535401195"/>
+      <w:r>
+        <w:t>2.11 Basi di dati</w:t>
+      </w:r>
+      <w:bookmarkEnd w:id="22"/>
+    </w:p>
+    <w:p>
+      <w:pPr>
+        <w:pStyle w:val="Titolo2"/>
+      </w:pPr>
+    </w:p>
+    <w:p>
+      <w:pPr>
+        <w:pStyle w:val="Titolo2"/>
+        <w:rPr>
+          <w:sz w:val="24"/>
+          <w:szCs w:val="24"/>
+        </w:rPr>
+      </w:pPr>
+      <w:bookmarkStart w:id="23" w:name="_Toc535401196"/>
+      <w:r>
+        <w:t>2.12 Testing</w:t>
+      </w:r>
+      <w:bookmarkEnd w:id="23"/>
+      <w:r>
+        <w:rPr>
+          <w:sz w:val="24"/>
+          <w:szCs w:val="24"/>
+        </w:rPr>
+        <w:t xml:space="preserve"> </w:t>
+      </w:r>
+    </w:p>
+    <w:p>
+      <w:pPr>
+        <w:rPr>
+          <w:rFonts w:ascii="Arial" w:hAnsi="Arial" w:cs="Arial"/>
+          <w:sz w:val="24"/>
+          <w:szCs w:val="24"/>
+        </w:rPr>
+      </w:pPr>
+    </w:p>
+    <w:p>
+      <w:pPr>
+        <w:rPr>
+          <w:rFonts w:ascii="Arial" w:hAnsi="Arial" w:cs="Arial"/>
+          <w:sz w:val="24"/>
+          <w:szCs w:val="24"/>
+        </w:rPr>
+      </w:pPr>
+      <w:r>
+        <w:rPr>
+          <w:rFonts w:ascii="Arial" w:hAnsi="Arial" w:cs="Arial"/>
+          <w:sz w:val="24"/>
+          <w:szCs w:val="24"/>
+        </w:rPr>
+        <w:t xml:space="preserve">Il documento riportante </w:t>
+      </w:r>
+      <w:r>
+        <w:rPr>
+          <w:rFonts w:ascii="Arial" w:hAnsi="Arial" w:cs="Arial"/>
+          <w:sz w:val="24"/>
+          <w:szCs w:val="24"/>
+        </w:rPr>
+        <w:t>il modo in cui è stata strutturata l’attività</w:t>
+      </w:r>
+      <w:r>
+        <w:rPr>
+          <w:rFonts w:ascii="Arial" w:hAnsi="Arial" w:cs="Arial"/>
+          <w:sz w:val="24"/>
+          <w:szCs w:val="24"/>
+        </w:rPr>
+        <w:t xml:space="preserve"> di testing </w:t>
+      </w:r>
+      <w:r>
+        <w:rPr>
+          <w:rFonts w:ascii="Arial" w:hAnsi="Arial" w:cs="Arial"/>
+          <w:sz w:val="24"/>
+          <w:szCs w:val="24"/>
+        </w:rPr>
+        <w:t xml:space="preserve">(con la definizione delle metodologie e delle catene di test da noi seguite) </w:t>
+      </w:r>
+      <w:r>
+        <w:rPr>
+          <w:rFonts w:ascii="Arial" w:hAnsi="Arial" w:cs="Arial"/>
+          <w:sz w:val="24"/>
+          <w:szCs w:val="24"/>
+        </w:rPr>
+        <w:t>ha seguito lo schema seguente:</w:t>
+      </w:r>
+    </w:p>
+    <w:p>
+      <w:pPr>
+        <w:rPr>
+          <w:rFonts w:ascii="Arial" w:hAnsi="Arial" w:cs="Arial"/>
+          <w:sz w:val="24"/>
+          <w:szCs w:val="24"/>
+        </w:rPr>
+      </w:pPr>
+    </w:p>
+    <w:p>
+      <w:pPr>
+        <w:rPr>
+          <w:rFonts w:ascii="Arial" w:hAnsi="Arial" w:cs="Arial"/>
+          <w:b/>
+          <w:sz w:val="24"/>
+          <w:szCs w:val="24"/>
+        </w:rPr>
+      </w:pPr>
+      <w:r>
+        <w:rPr>
+          <w:rFonts w:ascii="Arial" w:hAnsi="Arial" w:cs="Arial"/>
+          <w:b/>
+          <w:sz w:val="24"/>
+          <w:szCs w:val="24"/>
+        </w:rPr>
+        <w:t>Item:</w:t>
+      </w:r>
+    </w:p>
+    <w:p>
+      <w:pPr>
+        <w:rPr>
+          <w:rFonts w:ascii="Arial" w:hAnsi="Arial" w:cs="Arial"/>
+          <w:sz w:val="24"/>
+          <w:szCs w:val="24"/>
+        </w:rPr>
+      </w:pPr>
+      <w:r>
+        <w:rPr>
+          <w:rFonts w:ascii="Arial" w:hAnsi="Arial" w:cs="Arial"/>
+          <w:sz w:val="24"/>
+          <w:szCs w:val="24"/>
+        </w:rPr>
+        <w:tab/>
+      </w:r>
+      <w:r>
+        <w:rPr>
+          <w:rFonts w:ascii="Arial" w:hAnsi="Arial" w:cs="Arial"/>
+          <w:sz w:val="24"/>
+          <w:szCs w:val="24"/>
+        </w:rPr>
+        <w:t>Documento de</w:t>
+      </w:r>
+      <w:r>
+        <w:rPr>
+          <w:rFonts w:ascii="Arial" w:hAnsi="Arial" w:cs="Arial"/>
+          <w:sz w:val="24"/>
+          <w:szCs w:val="24"/>
+        </w:rPr>
+        <w:t>lla Catena di Test</w:t>
+      </w:r>
+    </w:p>
+    <w:p>
+      <w:pPr>
+        <w:rPr>
+          <w:rFonts w:ascii="Arial" w:hAnsi="Arial" w:cs="Arial"/>
+          <w:b/>
+          <w:sz w:val="24"/>
+          <w:szCs w:val="24"/>
+        </w:rPr>
+      </w:pPr>
+      <w:r>
+        <w:rPr>
+          <w:rFonts w:ascii="Arial" w:hAnsi="Arial" w:cs="Arial"/>
+          <w:b/>
+          <w:sz w:val="24"/>
+          <w:szCs w:val="24"/>
+        </w:rPr>
+        <w:t>Struttura dell’item:</w:t>
       </w:r>
     </w:p>
     <w:p>
@@ -10689,10 +11011,93 @@
           <w:sz w:val="24"/>
           <w:szCs w:val="24"/>
         </w:rPr>
+        <w:t>Header</w:t>
+      </w:r>
+      <w:r>
+        <w:rPr>
+          <w:rFonts w:ascii="Arial" w:hAnsi="Arial" w:cs="Arial"/>
+          <w:sz w:val="24"/>
+          <w:szCs w:val="24"/>
+        </w:rPr>
+        <w:t xml:space="preserve"> – Logo e nome Università di Udine, del percorso di studi e del corso; nome del documento e sua versione; nome e logo del gruppo; nome del progetto e del committente</w:t>
+      </w:r>
+    </w:p>
+    <w:p>
+      <w:pPr>
+        <w:pStyle w:val="Paragrafoelenco"/>
+        <w:numPr>
+          <w:ilvl w:val="0"/>
+          <w:numId w:val="7"/>
+        </w:numPr>
+        <w:rPr>
+          <w:rFonts w:ascii="Arial" w:hAnsi="Arial" w:cs="Arial"/>
+          <w:sz w:val="24"/>
+          <w:szCs w:val="24"/>
+        </w:rPr>
+      </w:pPr>
+      <w:bookmarkStart w:id="24" w:name="_Hlk533172935"/>
+      <w:r>
+        <w:rPr>
+          <w:rFonts w:ascii="Arial" w:hAnsi="Arial" w:cs="Arial"/>
+          <w:sz w:val="24"/>
+          <w:szCs w:val="24"/>
+        </w:rPr>
+        <w:t>S</w:t>
+      </w:r>
+      <w:r>
+        <w:rPr>
+          <w:rFonts w:ascii="Arial" w:hAnsi="Arial" w:cs="Arial"/>
+          <w:sz w:val="24"/>
+          <w:szCs w:val="24"/>
+        </w:rPr>
+        <w:t>etting – Descrive il modo con cui è stato progettato il test</w:t>
+      </w:r>
+    </w:p>
+    <w:p>
+      <w:pPr>
+        <w:pStyle w:val="Paragrafoelenco"/>
+        <w:numPr>
+          <w:ilvl w:val="0"/>
+          <w:numId w:val="7"/>
+        </w:numPr>
+        <w:rPr>
+          <w:rFonts w:ascii="Arial" w:hAnsi="Arial" w:cs="Arial"/>
+          <w:sz w:val="24"/>
+          <w:szCs w:val="24"/>
+        </w:rPr>
+      </w:pPr>
+      <w:r>
+        <w:rPr>
+          <w:rFonts w:ascii="Arial" w:hAnsi="Arial" w:cs="Arial"/>
+          <w:sz w:val="24"/>
+          <w:szCs w:val="24"/>
+        </w:rPr>
+        <w:t>Dataset – Dati in input usati per il test</w:t>
+      </w:r>
+    </w:p>
+    <w:p>
+      <w:pPr>
+        <w:pStyle w:val="Paragrafoelenco"/>
+        <w:numPr>
+          <w:ilvl w:val="0"/>
+          <w:numId w:val="7"/>
+        </w:numPr>
+        <w:rPr>
+          <w:rFonts w:ascii="Arial" w:hAnsi="Arial" w:cs="Arial"/>
+          <w:sz w:val="24"/>
+          <w:szCs w:val="24"/>
+        </w:rPr>
+      </w:pPr>
+      <w:r>
+        <w:rPr>
+          <w:rFonts w:ascii="Arial" w:hAnsi="Arial" w:cs="Arial"/>
+          <w:sz w:val="24"/>
+          <w:szCs w:val="24"/>
+        </w:rPr>
         <w:t>Passi del test e risultati attesi – Descrivono come si svolgerà il test e quali sono i risultati che si attendono dalla sua esecuzione</w:t>
       </w:r>
     </w:p>
-    <w:bookmarkEnd w:id="23"/>
+    <w:bookmarkEnd w:id="24"/>
     <w:p>
       <w:pPr>
         <w:rPr>
@@ -10885,7 +11290,6 @@
           <w:sz w:val="24"/>
           <w:szCs w:val="24"/>
         </w:rPr>
-        <w:lastRenderedPageBreak/>
         <w:t>Posizione nel file system:</w:t>
       </w:r>
     </w:p>
@@ -11064,7 +11468,7 @@
           <w:szCs w:val="24"/>
         </w:rPr>
       </w:pPr>
-      <w:bookmarkStart w:id="24" w:name="_Hlk532377240"/>
+      <w:bookmarkStart w:id="25" w:name="_Hlk532377240"/>
       <w:r>
         <w:rPr>
           <w:rFonts w:ascii="Arial" w:hAnsi="Arial" w:cs="Arial"/>
@@ -11137,6 +11541,7 @@
           <w:sz w:val="24"/>
           <w:szCs w:val="24"/>
         </w:rPr>
+        <w:lastRenderedPageBreak/>
         <w:t>Esecuzione del test – Modo in cui il test è stato eseguito</w:t>
       </w:r>
     </w:p>
@@ -11184,7 +11589,7 @@
         <w:t>Note</w:t>
       </w:r>
     </w:p>
-    <w:bookmarkEnd w:id="24"/>
+    <w:bookmarkEnd w:id="25"/>
     <w:p>
       <w:pPr>
         <w:rPr>
@@ -11389,11 +11794,11 @@
           <w:szCs w:val="24"/>
         </w:rPr>
       </w:pPr>
-      <w:bookmarkStart w:id="25" w:name="_Toc533173197"/>
+      <w:bookmarkStart w:id="26" w:name="_Toc535401197"/>
       <w:r>
         <w:t>2.13 Proposta di Progetto</w:t>
       </w:r>
-      <w:bookmarkEnd w:id="25"/>
+      <w:bookmarkEnd w:id="26"/>
     </w:p>
     <w:p>
       <w:pPr>
@@ -11640,7 +12045,6 @@
           <w:sz w:val="24"/>
           <w:szCs w:val="24"/>
         </w:rPr>
-        <w:lastRenderedPageBreak/>
         <w:tab/>
         <w:t>"</w:t>
       </w:r>
@@ -11814,7 +12218,7 @@
       <w:pPr>
         <w:pStyle w:val="Titolo2"/>
       </w:pPr>
-      <w:bookmarkStart w:id="26" w:name="_Toc533173198"/>
+      <w:bookmarkStart w:id="27" w:name="_Toc535401198"/>
       <w:r>
         <w:t>2.1</w:t>
       </w:r>
@@ -11824,31 +12228,32 @@
       <w:r>
         <w:t xml:space="preserve"> Logo del gruppo</w:t>
       </w:r>
-      <w:bookmarkEnd w:id="26"/>
-    </w:p>
-    <w:p>
-      <w:pPr>
-        <w:rPr>
-          <w:rFonts w:ascii="Arial" w:hAnsi="Arial" w:cs="Arial"/>
-          <w:sz w:val="24"/>
-          <w:szCs w:val="24"/>
-        </w:rPr>
-      </w:pPr>
-    </w:p>
-    <w:p>
-      <w:pPr>
-        <w:rPr>
-          <w:rFonts w:ascii="Arial" w:hAnsi="Arial" w:cs="Arial"/>
-          <w:sz w:val="24"/>
-          <w:szCs w:val="24"/>
-        </w:rPr>
-      </w:pPr>
-      <w:r>
-        <w:rPr>
-          <w:rFonts w:ascii="Arial" w:hAnsi="Arial" w:cs="Arial"/>
-          <w:sz w:val="24"/>
-          <w:szCs w:val="24"/>
-        </w:rPr>
+      <w:bookmarkEnd w:id="27"/>
+    </w:p>
+    <w:p>
+      <w:pPr>
+        <w:rPr>
+          <w:rFonts w:ascii="Arial" w:hAnsi="Arial" w:cs="Arial"/>
+          <w:sz w:val="24"/>
+          <w:szCs w:val="24"/>
+        </w:rPr>
+      </w:pPr>
+    </w:p>
+    <w:p>
+      <w:pPr>
+        <w:rPr>
+          <w:rFonts w:ascii="Arial" w:hAnsi="Arial" w:cs="Arial"/>
+          <w:sz w:val="24"/>
+          <w:szCs w:val="24"/>
+        </w:rPr>
+      </w:pPr>
+      <w:r>
+        <w:rPr>
+          <w:rFonts w:ascii="Arial" w:hAnsi="Arial" w:cs="Arial"/>
+          <w:sz w:val="24"/>
+          <w:szCs w:val="24"/>
+        </w:rPr>
+        <w:lastRenderedPageBreak/>
         <w:t>Per la realizzazione del logo del gruppo è stato seguito lo schema seguente:</w:t>
       </w:r>
     </w:p>
@@ -12133,11 +12538,11 @@
       <w:pPr>
         <w:pStyle w:val="Titolo2"/>
       </w:pPr>
-      <w:bookmarkStart w:id="27" w:name="_Toc533173199"/>
+      <w:bookmarkStart w:id="28" w:name="_Toc535401199"/>
       <w:r>
         <w:t>2.15 Software Riutilizzato</w:t>
       </w:r>
-      <w:bookmarkEnd w:id="27"/>
+      <w:bookmarkEnd w:id="28"/>
     </w:p>
     <w:p>
       <w:pPr>
@@ -12627,11 +13032,11 @@
       <w:pPr>
         <w:pStyle w:val="Titolo2"/>
       </w:pPr>
-      <w:bookmarkStart w:id="28" w:name="_Toc533173200"/>
+      <w:bookmarkStart w:id="29" w:name="_Toc535401200"/>
       <w:r>
         <w:t>2.16 Glossario</w:t>
       </w:r>
-      <w:bookmarkEnd w:id="28"/>
+      <w:bookmarkEnd w:id="29"/>
     </w:p>
     <w:p>
       <w:pPr>
@@ -12770,6 +13175,7 @@
           <w:sz w:val="24"/>
           <w:szCs w:val="24"/>
         </w:rPr>
+        <w:lastRenderedPageBreak/>
         <w:t>Nomenclatura dell'oggetto:</w:t>
       </w:r>
     </w:p>
@@ -13026,7 +13432,7 @@
           <w:rPr>
             <w:noProof/>
           </w:rPr>
-          <w:t>10</w:t>
+          <w:t>11</w:t>
         </w:r>
         <w:r>
           <w:fldChar w:fldCharType="end"/>
@@ -14725,7 +15131,7 @@
   <w:style w:type="paragraph" w:default="1" w:styleId="Normale">
     <w:name w:val="Normal"/>
     <w:qFormat/>
-    <w:rsid w:val="00BA47A2"/>
+    <w:rsid w:val="00741B87"/>
   </w:style>
   <w:style w:type="paragraph" w:styleId="Titolo1">
     <w:name w:val="heading 1"/>
@@ -15390,7 +15796,7 @@
 </file>
 
 <file path=customXml/itemProps1.xml><?xml version="1.0" encoding="utf-8"?>
-<ds:datastoreItem xmlns:ds="http://schemas.openxmlformats.org/officeDocument/2006/customXml" ds:itemID="{66473871-40B4-4C03-A0D1-BE3BA9C1E127}">
+<ds:datastoreItem xmlns:ds="http://schemas.openxmlformats.org/officeDocument/2006/customXml" ds:itemID="{AADD71E9-55CB-4F22-A572-3A7359C97B31}">
   <ds:schemaRefs>
     <ds:schemaRef ds:uri="http://schemas.openxmlformats.org/officeDocument/2006/bibliography"/>
   </ds:schemaRefs>
